--- a/relatorio.docx
+++ b/relatorio.docx
@@ -1,6 +1,6 @@
 
 <file path=word/document.xml><?xml version="1.0" encoding="utf-8"?>
-<w:document xmlns:wpc="http://schemas.microsoft.com/office/word/2010/wordprocessingCanvas" xmlns:mc="http://schemas.openxmlformats.org/markup-compatibility/2006" xmlns:o="urn:schemas-microsoft-com:office:office" xmlns:r="http://schemas.openxmlformats.org/officeDocument/2006/relationships" xmlns:m="http://schemas.openxmlformats.org/officeDocument/2006/math" xmlns:v="urn:schemas-microsoft-com:vml" xmlns:wp14="http://schemas.microsoft.com/office/word/2010/wordprocessingDrawing" xmlns:wp="http://schemas.openxmlformats.org/drawingml/2006/wordprocessingDrawing" xmlns:w10="urn:schemas-microsoft-com:office:word" xmlns:w="http://schemas.openxmlformats.org/wordprocessingml/2006/main" xmlns:w14="http://schemas.microsoft.com/office/word/2010/wordml" xmlns:wpg="http://schemas.microsoft.com/office/word/2010/wordprocessingGroup" xmlns:wpi="http://schemas.microsoft.com/office/word/2010/wordprocessingInk" xmlns:wne="http://schemas.microsoft.com/office/word/2006/wordml" xmlns:wps="http://schemas.microsoft.com/office/word/2010/wordprocessingShape" mc:Ignorable="w14 wp14">
+<w:document xmlns:wpc="http://schemas.microsoft.com/office/word/2010/wordprocessingCanvas" xmlns:mc="http://schemas.openxmlformats.org/markup-compatibility/2006" xmlns:o="urn:schemas-microsoft-com:office:office" xmlns:r="http://schemas.openxmlformats.org/officeDocument/2006/relationships" xmlns:m="http://schemas.openxmlformats.org/officeDocument/2006/math" xmlns:v="urn:schemas-microsoft-com:vml" xmlns:wp14="http://schemas.microsoft.com/office/word/2010/wordprocessingDrawing" xmlns:wp="http://schemas.openxmlformats.org/drawingml/2006/wordprocessingDrawing" xmlns:w10="urn:schemas-microsoft-com:office:word" xmlns:w="http://schemas.openxmlformats.org/wordprocessingml/2006/main" xmlns:w14="http://schemas.microsoft.com/office/word/2010/wordml" xmlns:w15="http://schemas.microsoft.com/office/word/2012/wordml" xmlns:wpg="http://schemas.microsoft.com/office/word/2010/wordprocessingGroup" xmlns:wpi="http://schemas.microsoft.com/office/word/2010/wordprocessingInk" xmlns:wne="http://schemas.microsoft.com/office/word/2006/wordml" xmlns:wps="http://schemas.microsoft.com/office/word/2010/wordprocessingShape" mc:Ignorable="w14 w15 wp14">
   <w:body>
     <w:p>
       <w:pPr>
@@ -15,21 +15,7 @@
           <w:sz w:val="32"/>
           <w:szCs w:val="32"/>
         </w:rPr>
-        <w:t xml:space="preserve">UFRRJ – </w:t>
-      </w:r>
-      <w:r>
-        <w:rPr>
-          <w:sz w:val="32"/>
-          <w:szCs w:val="32"/>
-        </w:rPr>
-        <w:t>Universidade</w:t>
-      </w:r>
-      <w:r>
-        <w:rPr>
-          <w:sz w:val="32"/>
-          <w:szCs w:val="32"/>
-        </w:rPr>
-        <w:t xml:space="preserve"> Federal Rural do Rio de Janeiro</w:t>
+        <w:t>UFRRJ – Universidade Federal Rural do Rio de Janeiro</w:t>
       </w:r>
     </w:p>
     <w:p>
@@ -299,7 +285,7 @@
                     <pic:cNvPicPr/>
                   </pic:nvPicPr>
                   <pic:blipFill>
-                    <a:blip r:embed="rId8">
+                    <a:blip r:embed="rId7">
                       <a:extLst>
                         <a:ext uri="{28A0092B-C50C-407E-A947-70E740481C1C}">
                           <a14:useLocalDpi xmlns:a14="http://schemas.microsoft.com/office/drawing/2010/main" val="0"/>
@@ -381,15 +367,7 @@
           <w:u w:val="single"/>
         </w:rPr>
         <w:lastRenderedPageBreak/>
-        <w:t>LFSR</w:t>
-      </w:r>
-      <w:r>
-        <w:rPr>
-          <w:sz w:val="32"/>
-          <w:szCs w:val="32"/>
-          <w:u w:val="single"/>
-        </w:rPr>
-        <w:t xml:space="preserve"> (Gerador Randômico)</w:t>
+        <w:t>LFSR (Gerador Randômico)</w:t>
       </w:r>
     </w:p>
     <w:p>
@@ -425,7 +403,16 @@
           <w:sz w:val="32"/>
           <w:szCs w:val="32"/>
         </w:rPr>
-        <w:t xml:space="preserve"> a criação do LFSR, utilizamos quatro </w:t>
+        <w:t xml:space="preserve"> a criação do LFSR, </w:t>
+      </w:r>
+      <w:bookmarkStart w:id="0" w:name="_GoBack"/>
+      <w:bookmarkEnd w:id="0"/>
+      <w:r>
+        <w:rPr>
+          <w:sz w:val="32"/>
+          <w:szCs w:val="32"/>
+        </w:rPr>
+        <w:t xml:space="preserve">utilizamos quatro </w:t>
       </w:r>
       <w:r>
         <w:rPr>
@@ -467,7 +454,6 @@
       </w:pPr>
       <w:r>
         <w:rPr>
-          <w:color w:val="FF0000"/>
           <w:sz w:val="32"/>
           <w:szCs w:val="32"/>
         </w:rPr>
@@ -475,7 +461,6 @@
       </w:r>
       <w:r>
         <w:rPr>
-          <w:color w:val="FF0000"/>
           <w:sz w:val="32"/>
           <w:szCs w:val="32"/>
         </w:rPr>
@@ -483,7 +468,6 @@
       </w:r>
       <w:r>
         <w:rPr>
-          <w:color w:val="FF0000"/>
           <w:sz w:val="32"/>
           <w:szCs w:val="32"/>
         </w:rPr>
@@ -491,7 +475,6 @@
       </w:r>
       <w:r>
         <w:rPr>
-          <w:color w:val="FF0000"/>
           <w:sz w:val="32"/>
           <w:szCs w:val="32"/>
         </w:rPr>
@@ -499,7 +482,6 @@
       </w:r>
       <w:r>
         <w:rPr>
-          <w:color w:val="FF0000"/>
           <w:sz w:val="32"/>
           <w:szCs w:val="32"/>
         </w:rPr>
@@ -507,7 +489,6 @@
       </w:r>
       <w:r>
         <w:rPr>
-          <w:color w:val="FF0000"/>
           <w:sz w:val="32"/>
           <w:szCs w:val="32"/>
         </w:rPr>
@@ -515,7 +496,6 @@
       </w:r>
       <w:r>
         <w:rPr>
-          <w:color w:val="FF0000"/>
           <w:sz w:val="32"/>
           <w:szCs w:val="32"/>
         </w:rPr>
@@ -523,7 +503,6 @@
       </w:r>
       <w:r>
         <w:rPr>
-          <w:color w:val="FF0000"/>
           <w:sz w:val="32"/>
           <w:szCs w:val="32"/>
         </w:rPr>
@@ -531,7 +510,6 @@
       </w:r>
       <w:r>
         <w:rPr>
-          <w:color w:val="FF0000"/>
           <w:sz w:val="32"/>
           <w:szCs w:val="32"/>
         </w:rPr>
@@ -539,78 +517,31 @@
       </w:r>
       <w:r>
         <w:rPr>
-          <w:color w:val="FF0000"/>
-          <w:sz w:val="32"/>
-          <w:szCs w:val="32"/>
-        </w:rPr>
-        <w:t xml:space="preserve">dos </w:t>
-      </w:r>
-      <w:proofErr w:type="spellStart"/>
-      <w:r>
-        <w:rPr>
-          <w:color w:val="FF0000"/>
-          <w:sz w:val="32"/>
-          <w:szCs w:val="32"/>
-        </w:rPr>
-        <w:t>flip-flops</w:t>
-      </w:r>
-      <w:proofErr w:type="spellEnd"/>
-      <w:r>
-        <w:rPr>
-          <w:color w:val="FF0000"/>
-          <w:sz w:val="32"/>
-          <w:szCs w:val="32"/>
-        </w:rPr>
-        <w:t xml:space="preserve"> estão</w:t>
-      </w:r>
-      <w:r>
-        <w:rPr>
-          <w:color w:val="FF0000"/>
-          <w:sz w:val="32"/>
-          <w:szCs w:val="32"/>
-        </w:rPr>
-        <w:t xml:space="preserve"> </w:t>
-      </w:r>
-      <w:proofErr w:type="gramStart"/>
-      <w:r>
-        <w:rPr>
-          <w:color w:val="FF0000"/>
-          <w:sz w:val="32"/>
-          <w:szCs w:val="32"/>
-        </w:rPr>
-        <w:t>ligada</w:t>
-      </w:r>
-      <w:r>
-        <w:rPr>
-          <w:color w:val="FF0000"/>
-          <w:sz w:val="32"/>
-          <w:szCs w:val="32"/>
-        </w:rPr>
-        <w:t>s</w:t>
-      </w:r>
-      <w:proofErr w:type="gramEnd"/>
-      <w:r>
-        <w:rPr>
-          <w:color w:val="FF0000"/>
-          <w:sz w:val="32"/>
-          <w:szCs w:val="32"/>
-        </w:rPr>
-        <w:t xml:space="preserve"> a diversos valores para que o circuito inicie corretamente</w:t>
-      </w:r>
-      <w:r>
-        <w:rPr>
-          <w:color w:val="FF0000"/>
-          <w:sz w:val="32"/>
-          <w:szCs w:val="32"/>
-        </w:rPr>
-        <w:t>.</w:t>
-      </w:r>
-      <w:r>
-        <w:rPr>
-          <w:sz w:val="32"/>
-          <w:szCs w:val="32"/>
-        </w:rPr>
-        <w:t xml:space="preserve"> </w:t>
+          <w:sz w:val="32"/>
+          <w:szCs w:val="32"/>
+        </w:rPr>
+        <w:t>dos flip-flops estão</w:t>
+      </w:r>
+      <w:r>
+        <w:rPr>
+          <w:sz w:val="32"/>
+          <w:szCs w:val="32"/>
+        </w:rPr>
+        <w:t xml:space="preserve"> ligada</w:t>
+      </w:r>
+      <w:r>
+        <w:rPr>
+          <w:sz w:val="32"/>
+          <w:szCs w:val="32"/>
+        </w:rPr>
+        <w:t>s a diversos valores para que o circuito inicie corretamente</w:t>
+      </w:r>
+      <w:r>
+        <w:rPr>
+          <w:sz w:val="32"/>
+          <w:szCs w:val="32"/>
+        </w:rPr>
+        <w:t xml:space="preserve">. </w:t>
       </w:r>
       <w:r>
         <w:rPr>
@@ -753,23 +684,7 @@
           <w:sz w:val="32"/>
           <w:szCs w:val="32"/>
         </w:rPr>
-        <w:t xml:space="preserve">Decodificador </w:t>
-      </w:r>
-      <w:proofErr w:type="spellStart"/>
-      <w:r>
-        <w:rPr>
-          <w:sz w:val="32"/>
-          <w:szCs w:val="32"/>
-        </w:rPr>
-        <w:t>Latch</w:t>
-      </w:r>
-      <w:proofErr w:type="spellEnd"/>
-      <w:r>
-        <w:rPr>
-          <w:sz w:val="32"/>
-          <w:szCs w:val="32"/>
-        </w:rPr>
-        <w:t xml:space="preserve"> 4x16(4514)</w:t>
+        <w:t>Decodificador Latch 4x16(4514)</w:t>
       </w:r>
       <w:r>
         <w:rPr>
@@ -853,7 +768,7 @@
                     <pic:cNvPicPr/>
                   </pic:nvPicPr>
                   <pic:blipFill>
-                    <a:blip r:embed="rId9">
+                    <a:blip r:embed="rId8">
                       <a:extLst>
                         <a:ext uri="{28A0092B-C50C-407E-A947-70E740481C1C}">
                           <a14:useLocalDpi xmlns:a14="http://schemas.microsoft.com/office/drawing/2010/main" val="0"/>
@@ -907,7 +822,6 @@
       </w:pPr>
       <w:r>
         <w:rPr>
-          <w:color w:val="FF0000"/>
           <w:sz w:val="32"/>
           <w:szCs w:val="32"/>
         </w:rPr>
@@ -916,7 +830,6 @@
       </w:r>
       <w:r>
         <w:rPr>
-          <w:color w:val="FF0000"/>
           <w:sz w:val="32"/>
           <w:szCs w:val="32"/>
         </w:rPr>
@@ -924,7 +837,6 @@
       </w:r>
       <w:r>
         <w:rPr>
-          <w:color w:val="FF0000"/>
           <w:sz w:val="32"/>
           <w:szCs w:val="32"/>
         </w:rPr>
@@ -932,29 +844,10 @@
       </w:r>
       <w:r>
         <w:rPr>
-          <w:color w:val="FF0000"/>
-          <w:sz w:val="32"/>
-          <w:szCs w:val="32"/>
-        </w:rPr>
-        <w:t xml:space="preserve">para o pleno funcionamento de seu display de </w:t>
-      </w:r>
-      <w:proofErr w:type="gramStart"/>
-      <w:r>
-        <w:rPr>
-          <w:color w:val="FF0000"/>
-          <w:sz w:val="32"/>
-          <w:szCs w:val="32"/>
-        </w:rPr>
-        <w:t>7</w:t>
-      </w:r>
-      <w:proofErr w:type="gramEnd"/>
-      <w:r>
-        <w:rPr>
-          <w:color w:val="FF0000"/>
-          <w:sz w:val="32"/>
-          <w:szCs w:val="32"/>
-        </w:rPr>
-        <w:t xml:space="preserve"> segmentos correspondente. </w:t>
+          <w:sz w:val="32"/>
+          <w:szCs w:val="32"/>
+        </w:rPr>
+        <w:t xml:space="preserve">para o pleno funcionamento de seu display de 7 segmentos correspondente. </w:t>
       </w:r>
       <w:r>
         <w:rPr>
@@ -968,21 +861,14 @@
           <w:sz w:val="32"/>
           <w:szCs w:val="32"/>
         </w:rPr>
-        <w:t>dispostas</w:t>
-      </w:r>
-      <w:r>
-        <w:rPr>
-          <w:sz w:val="32"/>
-          <w:szCs w:val="32"/>
-        </w:rPr>
-        <w:t xml:space="preserve"> treze portas “NOR 8x1(4078)”</w:t>
-      </w:r>
-      <w:r>
-        <w:rPr>
-          <w:sz w:val="32"/>
-          <w:szCs w:val="32"/>
-        </w:rPr>
-        <w:t>:</w:t>
+        <w:t xml:space="preserve">dispostas treze portas “NOR 8x1(4078)”: </w:t>
+      </w:r>
+      <w:r>
+        <w:rPr>
+          <w:sz w:val="32"/>
+          <w:szCs w:val="32"/>
+        </w:rPr>
+        <w:t>A, A2, B, B2,</w:t>
       </w:r>
       <w:r>
         <w:rPr>
@@ -996,7 +882,35 @@
           <w:sz w:val="32"/>
           <w:szCs w:val="32"/>
         </w:rPr>
-        <w:t>A, A2, B, B2,</w:t>
+        <w:t>C, C2, D, D2, E, F, G, G2, dot</w:t>
+      </w:r>
+      <w:r>
+        <w:rPr>
+          <w:sz w:val="32"/>
+          <w:szCs w:val="32"/>
+        </w:rPr>
+        <w:t xml:space="preserve"> (esta última </w:t>
+      </w:r>
+      <w:r>
+        <w:rPr>
+          <w:sz w:val="32"/>
+          <w:szCs w:val="32"/>
+        </w:rPr>
+        <w:t>utilizada par</w:t>
+      </w:r>
+      <w:r>
+        <w:rPr>
+          <w:sz w:val="32"/>
+          <w:szCs w:val="32"/>
+        </w:rPr>
+        <w:t>a acender ou apagar o ponto do d</w:t>
+      </w:r>
+      <w:r>
+        <w:rPr>
+          <w:sz w:val="32"/>
+          <w:szCs w:val="32"/>
+        </w:rPr>
+        <w:t>isplay de 7</w:t>
       </w:r>
       <w:r>
         <w:rPr>
@@ -1010,34 +924,17 @@
           <w:sz w:val="32"/>
           <w:szCs w:val="32"/>
         </w:rPr>
-        <w:t xml:space="preserve">C, C2, D, D2, E, F, G, G2, </w:t>
-      </w:r>
-      <w:proofErr w:type="spellStart"/>
-      <w:r>
-        <w:rPr>
-          <w:sz w:val="32"/>
-          <w:szCs w:val="32"/>
-        </w:rPr>
-        <w:t>dot</w:t>
-      </w:r>
-      <w:proofErr w:type="spellEnd"/>
-      <w:r>
-        <w:rPr>
-          <w:sz w:val="32"/>
-          <w:szCs w:val="32"/>
-        </w:rPr>
-        <w:t xml:space="preserve"> (</w:t>
-      </w:r>
-      <w:r>
-        <w:rPr>
-          <w:sz w:val="32"/>
-          <w:szCs w:val="32"/>
-        </w:rPr>
-        <w:t>esta última</w:t>
-      </w:r>
-      <w:r>
-        <w:rPr>
-          <w:color w:val="FF0000"/>
+        <w:t>seg</w:t>
+      </w:r>
+      <w:r>
+        <w:rPr>
+          <w:sz w:val="32"/>
+          <w:szCs w:val="32"/>
+        </w:rPr>
+        <w:t>mentos).</w:t>
+      </w:r>
+      <w:r>
+        <w:rPr>
           <w:sz w:val="32"/>
           <w:szCs w:val="32"/>
         </w:rPr>
@@ -1048,64 +945,6 @@
           <w:sz w:val="32"/>
           <w:szCs w:val="32"/>
         </w:rPr>
-        <w:t>utilizada par</w:t>
-      </w:r>
-      <w:r>
-        <w:rPr>
-          <w:sz w:val="32"/>
-          <w:szCs w:val="32"/>
-        </w:rPr>
-        <w:t>a acender ou apagar o ponto do d</w:t>
-      </w:r>
-      <w:r>
-        <w:rPr>
-          <w:sz w:val="32"/>
-          <w:szCs w:val="32"/>
-        </w:rPr>
-        <w:t xml:space="preserve">isplay de </w:t>
-      </w:r>
-      <w:proofErr w:type="gramStart"/>
-      <w:r>
-        <w:rPr>
-          <w:sz w:val="32"/>
-          <w:szCs w:val="32"/>
-        </w:rPr>
-        <w:t>7</w:t>
-      </w:r>
-      <w:proofErr w:type="gramEnd"/>
-      <w:r>
-        <w:rPr>
-          <w:sz w:val="32"/>
-          <w:szCs w:val="32"/>
-        </w:rPr>
-        <w:t xml:space="preserve"> </w:t>
-      </w:r>
-      <w:r>
-        <w:rPr>
-          <w:sz w:val="32"/>
-          <w:szCs w:val="32"/>
-        </w:rPr>
-        <w:t>seg</w:t>
-      </w:r>
-      <w:r>
-        <w:rPr>
-          <w:sz w:val="32"/>
-          <w:szCs w:val="32"/>
-        </w:rPr>
-        <w:t>mentos).</w:t>
-      </w:r>
-      <w:r>
-        <w:rPr>
-          <w:sz w:val="32"/>
-          <w:szCs w:val="32"/>
-        </w:rPr>
-        <w:t xml:space="preserve"> </w:t>
-      </w:r>
-      <w:r>
-        <w:rPr>
-          <w:sz w:val="32"/>
-          <w:szCs w:val="32"/>
-        </w:rPr>
         <w:t>As portas A-A2, B-B2, C-C2, D-D, F-NOT, G-G2, tem cada uma de suas saídas conectadas em uma das en</w:t>
       </w:r>
       <w:r>
@@ -1127,65 +966,7 @@
           <w:sz w:val="32"/>
           <w:szCs w:val="32"/>
         </w:rPr>
-        <w:t xml:space="preserve"> </w:t>
-      </w:r>
-      <w:r>
-        <w:rPr>
-          <w:sz w:val="32"/>
-          <w:szCs w:val="32"/>
-        </w:rPr>
-        <w:t>Estas saídas estão conectadas respectivamente na</w:t>
-      </w:r>
-      <w:r>
-        <w:rPr>
-          <w:sz w:val="32"/>
-          <w:szCs w:val="32"/>
-        </w:rPr>
-        <w:t>s</w:t>
-      </w:r>
-      <w:r>
-        <w:rPr>
-          <w:sz w:val="32"/>
-          <w:szCs w:val="32"/>
-        </w:rPr>
-        <w:t xml:space="preserve"> entrada</w:t>
-      </w:r>
-      <w:r>
-        <w:rPr>
-          <w:sz w:val="32"/>
-          <w:szCs w:val="32"/>
-        </w:rPr>
-        <w:t>s</w:t>
-      </w:r>
-      <w:r>
-        <w:rPr>
-          <w:sz w:val="32"/>
-          <w:szCs w:val="32"/>
-        </w:rPr>
-        <w:t xml:space="preserve"> do display de </w:t>
-      </w:r>
-      <w:proofErr w:type="gramStart"/>
-      <w:r>
-        <w:rPr>
-          <w:sz w:val="32"/>
-          <w:szCs w:val="32"/>
-        </w:rPr>
-        <w:t>7</w:t>
-      </w:r>
-      <w:proofErr w:type="gramEnd"/>
-      <w:r>
-        <w:rPr>
-          <w:sz w:val="32"/>
-          <w:szCs w:val="32"/>
-        </w:rPr>
-        <w:t xml:space="preserve"> segmentos</w:t>
-      </w:r>
-      <w:r>
-        <w:rPr>
-          <w:sz w:val="32"/>
-          <w:szCs w:val="32"/>
-        </w:rPr>
-        <w:t xml:space="preserve"> do LFSG.</w:t>
+        <w:t xml:space="preserve"> Estas saídas estão conectadas respectivamente nas entradas do display de 7 segmentos do LFSG.</w:t>
       </w:r>
     </w:p>
     <w:p>
@@ -1252,7 +1033,7 @@
                     <pic:cNvPicPr/>
                   </pic:nvPicPr>
                   <pic:blipFill>
-                    <a:blip r:embed="rId10">
+                    <a:blip r:embed="rId9">
                       <a:extLst>
                         <a:ext uri="{28A0092B-C50C-407E-A947-70E740481C1C}">
                           <a14:useLocalDpi xmlns:a14="http://schemas.microsoft.com/office/drawing/2010/main" val="0"/>
@@ -1282,124 +1063,24 @@
     <w:p>
       <w:pPr>
         <w:rPr>
-          <w:color w:val="FF0000"/>
-          <w:sz w:val="32"/>
-          <w:szCs w:val="32"/>
-        </w:rPr>
-      </w:pPr>
-    </w:p>
-    <w:p>
-      <w:pPr>
-        <w:rPr>
-          <w:sz w:val="32"/>
-          <w:szCs w:val="32"/>
-        </w:rPr>
-      </w:pPr>
-      <w:r>
-        <w:rPr>
-          <w:color w:val="FF0000"/>
-          <w:sz w:val="32"/>
-          <w:szCs w:val="32"/>
-        </w:rPr>
-        <w:t>Nota: N</w:t>
-      </w:r>
-      <w:r>
-        <w:rPr>
-          <w:color w:val="FF0000"/>
-          <w:sz w:val="32"/>
-          <w:szCs w:val="32"/>
-        </w:rPr>
-        <w:t>o programa utilizado não</w:t>
-      </w:r>
-      <w:r>
-        <w:rPr>
-          <w:color w:val="FF0000"/>
-          <w:sz w:val="32"/>
-          <w:szCs w:val="32"/>
-        </w:rPr>
-        <w:t xml:space="preserve"> foram encontradas portas “</w:t>
-      </w:r>
-      <w:r>
-        <w:rPr>
-          <w:color w:val="FF0000"/>
-          <w:sz w:val="32"/>
-          <w:szCs w:val="32"/>
-        </w:rPr>
-        <w:t>OR</w:t>
-      </w:r>
-      <w:r>
-        <w:rPr>
-          <w:color w:val="FF0000"/>
-          <w:sz w:val="32"/>
-          <w:szCs w:val="32"/>
-        </w:rPr>
-        <w:t xml:space="preserve"> 8x1”,</w:t>
-      </w:r>
-      <w:r>
-        <w:rPr>
-          <w:color w:val="FF0000"/>
-          <w:sz w:val="32"/>
-          <w:szCs w:val="32"/>
-        </w:rPr>
-        <w:t xml:space="preserve"> por isso,</w:t>
-      </w:r>
-      <w:r>
-        <w:rPr>
-          <w:color w:val="FF0000"/>
-          <w:sz w:val="32"/>
-          <w:szCs w:val="32"/>
-        </w:rPr>
-        <w:t xml:space="preserve"> </w:t>
-      </w:r>
-      <w:r>
-        <w:rPr>
-          <w:color w:val="FF0000"/>
-          <w:sz w:val="32"/>
-          <w:szCs w:val="32"/>
-        </w:rPr>
-        <w:t xml:space="preserve">foi </w:t>
-      </w:r>
-      <w:proofErr w:type="gramStart"/>
-      <w:r>
-        <w:rPr>
-          <w:color w:val="FF0000"/>
-          <w:sz w:val="32"/>
-          <w:szCs w:val="32"/>
-        </w:rPr>
-        <w:t>implementada</w:t>
-      </w:r>
-      <w:proofErr w:type="gramEnd"/>
-      <w:r>
-        <w:rPr>
-          <w:color w:val="FF0000"/>
-          <w:sz w:val="32"/>
-          <w:szCs w:val="32"/>
-        </w:rPr>
-        <w:t xml:space="preserve"> a mesma lógica, porém com</w:t>
-      </w:r>
-      <w:r>
-        <w:rPr>
-          <w:color w:val="FF0000"/>
-          <w:sz w:val="32"/>
-          <w:szCs w:val="32"/>
-        </w:rPr>
-        <w:t xml:space="preserve"> </w:t>
-      </w:r>
-      <w:r>
-        <w:rPr>
-          <w:color w:val="FF0000"/>
-          <w:sz w:val="32"/>
-          <w:szCs w:val="32"/>
-        </w:rPr>
-        <w:t xml:space="preserve">portas </w:t>
-      </w:r>
-      <w:r>
-        <w:rPr>
-          <w:color w:val="FF0000"/>
-          <w:sz w:val="32"/>
-          <w:szCs w:val="32"/>
-        </w:rPr>
-        <w:t>“NAND 8x1”.</w:t>
+          <w:sz w:val="32"/>
+          <w:szCs w:val="32"/>
+        </w:rPr>
+      </w:pPr>
+    </w:p>
+    <w:p>
+      <w:pPr>
+        <w:rPr>
+          <w:sz w:val="32"/>
+          <w:szCs w:val="32"/>
+        </w:rPr>
+      </w:pPr>
+      <w:r>
+        <w:rPr>
+          <w:sz w:val="32"/>
+          <w:szCs w:val="32"/>
+        </w:rPr>
+        <w:t>Nota: No programa utilizado não foram encontradas portas “OR 8x1”, por isso, foi implementada a mesma lógica, porém com portas “NAND 8x1”.</w:t>
       </w:r>
     </w:p>
     <w:p>
@@ -1434,33 +1115,15 @@
           <w:u w:val="single"/>
         </w:rPr>
         <w:lastRenderedPageBreak/>
-        <w:t>Contador (</w:t>
-      </w:r>
-      <w:proofErr w:type="gramStart"/>
+        <w:t xml:space="preserve">Contador (Assíncrono, </w:t>
+      </w:r>
       <w:r>
         <w:rPr>
           <w:sz w:val="32"/>
           <w:szCs w:val="32"/>
           <w:u w:val="single"/>
         </w:rPr>
-        <w:t xml:space="preserve">Assíncrono, </w:t>
-      </w:r>
-      <w:r>
-        <w:rPr>
-          <w:sz w:val="32"/>
-          <w:szCs w:val="32"/>
-          <w:u w:val="single"/>
-        </w:rPr>
-        <w:t>Passo</w:t>
-      </w:r>
-      <w:proofErr w:type="gramEnd"/>
-      <w:r>
-        <w:rPr>
-          <w:sz w:val="32"/>
-          <w:szCs w:val="32"/>
-          <w:u w:val="single"/>
-        </w:rPr>
-        <w:t xml:space="preserve"> Unitário e Crescente)</w:t>
+        <w:t>Passo Unitário e Crescente)</w:t>
       </w:r>
     </w:p>
     <w:p>
@@ -1597,7 +1260,6 @@
         </w:rPr>
         <w:t xml:space="preserve">Em cada “Q” conectamos uma porta inversora e na saída desta, </w:t>
       </w:r>
-      <w:proofErr w:type="spellStart"/>
       <w:r>
         <w:rPr>
           <w:sz w:val="32"/>
@@ -1610,49 +1272,24 @@
           <w:sz w:val="32"/>
           <w:szCs w:val="32"/>
         </w:rPr>
-        <w:t>s</w:t>
-      </w:r>
-      <w:proofErr w:type="spellEnd"/>
-      <w:r>
-        <w:rPr>
-          <w:sz w:val="32"/>
-          <w:szCs w:val="32"/>
-        </w:rPr>
-        <w:t xml:space="preserve"> (lembran</w:t>
-      </w:r>
-      <w:r>
-        <w:rPr>
-          <w:sz w:val="32"/>
-          <w:szCs w:val="32"/>
-        </w:rPr>
-        <w:t xml:space="preserve">do que estamos utilizando os </w:t>
-      </w:r>
-      <w:proofErr w:type="spellStart"/>
-      <w:r>
-        <w:rPr>
-          <w:sz w:val="32"/>
-          <w:szCs w:val="32"/>
-        </w:rPr>
-        <w:t>LED</w:t>
-      </w:r>
-      <w:r>
-        <w:rPr>
-          <w:sz w:val="32"/>
-          <w:szCs w:val="32"/>
-        </w:rPr>
-        <w:t>s</w:t>
-      </w:r>
-      <w:proofErr w:type="spellEnd"/>
-      <w:r>
-        <w:rPr>
-          <w:sz w:val="32"/>
-          <w:szCs w:val="32"/>
-        </w:rPr>
-        <w:t xml:space="preserve"> tanto no LFSR quanto no Contador, </w:t>
-      </w:r>
-      <w:r>
-        <w:rPr>
-          <w:color w:val="00B050"/>
+        <w:t>s (lembran</w:t>
+      </w:r>
+      <w:r>
+        <w:rPr>
+          <w:sz w:val="32"/>
+          <w:szCs w:val="32"/>
+        </w:rPr>
+        <w:t>do que estamos utilizando os LED</w:t>
+      </w:r>
+      <w:r>
+        <w:rPr>
+          <w:sz w:val="32"/>
+          <w:szCs w:val="32"/>
+        </w:rPr>
+        <w:t xml:space="preserve">s tanto no LFSR quanto no Contador, </w:t>
+      </w:r>
+      <w:r>
+        <w:rPr>
           <w:sz w:val="32"/>
           <w:szCs w:val="32"/>
         </w:rPr>
@@ -1660,7 +1297,6 @@
       </w:r>
       <w:r>
         <w:rPr>
-          <w:color w:val="00B050"/>
           <w:sz w:val="32"/>
           <w:szCs w:val="32"/>
         </w:rPr>
@@ -1668,18 +1304,10 @@
       </w:r>
       <w:r>
         <w:rPr>
-          <w:color w:val="00B050"/>
-          <w:sz w:val="32"/>
-          <w:szCs w:val="32"/>
-        </w:rPr>
-        <w:t>e observar</w:t>
-      </w:r>
-      <w:r>
-        <w:rPr>
-          <w:sz w:val="32"/>
-          <w:szCs w:val="32"/>
-        </w:rPr>
-        <w:t xml:space="preserve"> o</w:t>
+          <w:sz w:val="32"/>
+          <w:szCs w:val="32"/>
+        </w:rPr>
+        <w:t>e observar o</w:t>
       </w:r>
       <w:r>
         <w:rPr>
@@ -1738,23 +1366,7 @@
           <w:sz w:val="32"/>
           <w:szCs w:val="32"/>
         </w:rPr>
-        <w:t xml:space="preserve"> a uma entrada do “Decodificador </w:t>
-      </w:r>
-      <w:proofErr w:type="spellStart"/>
-      <w:r>
-        <w:rPr>
-          <w:sz w:val="32"/>
-          <w:szCs w:val="32"/>
-        </w:rPr>
-        <w:t>Latch</w:t>
-      </w:r>
-      <w:proofErr w:type="spellEnd"/>
-      <w:r>
-        <w:rPr>
-          <w:sz w:val="32"/>
-          <w:szCs w:val="32"/>
-        </w:rPr>
-        <w:t xml:space="preserve"> 4x16(4514)”</w:t>
+        <w:t xml:space="preserve"> a uma entrada do “Decodificador Latch 4x16(4514)”</w:t>
       </w:r>
       <w:r>
         <w:rPr>
@@ -1831,7 +1443,7 @@
                     <pic:cNvPicPr/>
                   </pic:nvPicPr>
                   <pic:blipFill>
-                    <a:blip r:embed="rId11">
+                    <a:blip r:embed="rId10">
                       <a:extLst>
                         <a:ext uri="{28A0092B-C50C-407E-A947-70E740481C1C}">
                           <a14:useLocalDpi xmlns:a14="http://schemas.microsoft.com/office/drawing/2010/main" val="0"/>
@@ -1876,32 +1488,14 @@
       </w:pPr>
       <w:r>
         <w:rPr>
-          <w:color w:val="00B050"/>
           <w:sz w:val="32"/>
           <w:szCs w:val="32"/>
         </w:rPr>
         <w:lastRenderedPageBreak/>
-        <w:t>Semelhante ao LFSR</w:t>
-      </w:r>
-      <w:r>
-        <w:rPr>
-          <w:color w:val="00B050"/>
-          <w:sz w:val="32"/>
-          <w:szCs w:val="32"/>
-        </w:rPr>
-        <w:t xml:space="preserve"> (pág</w:t>
-      </w:r>
-      <w:r>
-        <w:rPr>
-          <w:color w:val="00B050"/>
-          <w:sz w:val="32"/>
-          <w:szCs w:val="32"/>
-        </w:rPr>
-        <w:t>. 3)</w:t>
-      </w:r>
-      <w:r>
-        <w:rPr>
-          <w:color w:val="00B050"/>
+        <w:t>Semelhante ao LFSR (pág. 3)</w:t>
+      </w:r>
+      <w:r>
+        <w:rPr>
           <w:sz w:val="32"/>
           <w:szCs w:val="32"/>
         </w:rPr>
@@ -1909,57 +1503,13 @@
       </w:r>
       <w:r>
         <w:rPr>
-          <w:color w:val="00B050"/>
-          <w:sz w:val="32"/>
-          <w:szCs w:val="32"/>
-        </w:rPr>
-        <w:t xml:space="preserve">foi </w:t>
-      </w:r>
-      <w:r>
-        <w:rPr>
-          <w:color w:val="00B050"/>
-          <w:sz w:val="32"/>
-          <w:szCs w:val="32"/>
-        </w:rPr>
-        <w:t xml:space="preserve">implementado </w:t>
-      </w:r>
-      <w:r>
-        <w:rPr>
-          <w:color w:val="00B050"/>
-          <w:sz w:val="32"/>
-          <w:szCs w:val="32"/>
-        </w:rPr>
-        <w:t xml:space="preserve">o display de </w:t>
-      </w:r>
-      <w:proofErr w:type="gramStart"/>
-      <w:r>
-        <w:rPr>
-          <w:color w:val="00B050"/>
-          <w:sz w:val="32"/>
-          <w:szCs w:val="32"/>
-        </w:rPr>
-        <w:t>7</w:t>
-      </w:r>
-      <w:proofErr w:type="gramEnd"/>
-      <w:r>
-        <w:rPr>
-          <w:color w:val="00B050"/>
-          <w:sz w:val="32"/>
-          <w:szCs w:val="32"/>
-        </w:rPr>
-        <w:t xml:space="preserve"> segmentos</w:t>
-      </w:r>
-      <w:r>
-        <w:rPr>
-          <w:color w:val="00B050"/>
-          <w:sz w:val="32"/>
-          <w:szCs w:val="32"/>
-        </w:rPr>
-        <w:t xml:space="preserve"> para exibir o número de 4 bits gerado pelo circuito</w:t>
-      </w:r>
-      <w:r>
-        <w:rPr>
-          <w:color w:val="00B050"/>
+          <w:sz w:val="32"/>
+          <w:szCs w:val="32"/>
+        </w:rPr>
+        <w:t>foi implementado o display de 7 segmentos para exibir o número de 4 bits gerado pelo circuito</w:t>
+      </w:r>
+      <w:r>
+        <w:rPr>
           <w:sz w:val="32"/>
           <w:szCs w:val="32"/>
         </w:rPr>
@@ -2066,7 +1616,7 @@
                     <pic:cNvPicPr/>
                   </pic:nvPicPr>
                   <pic:blipFill>
-                    <a:blip r:embed="rId12">
+                    <a:blip r:embed="rId11">
                       <a:extLst>
                         <a:ext uri="{28A0092B-C50C-407E-A947-70E740481C1C}">
                           <a14:useLocalDpi xmlns:a14="http://schemas.microsoft.com/office/drawing/2010/main" val="0"/>
@@ -2175,7 +1725,6 @@
         <w:pStyle w:val="SemEspaamento"/>
         <w:jc w:val="both"/>
         <w:rPr>
-          <w:color w:val="00B050"/>
           <w:sz w:val="32"/>
           <w:szCs w:val="32"/>
         </w:rPr>
@@ -2189,59 +1738,69 @@
       </w:r>
       <w:r>
         <w:rPr>
-          <w:color w:val="00B050"/>
-          <w:sz w:val="32"/>
-          <w:szCs w:val="32"/>
-        </w:rPr>
-        <w:t>Para a construção da ULA, foi utilizado o “</w:t>
-      </w:r>
-      <w:proofErr w:type="spellStart"/>
-      <w:r>
-        <w:rPr>
-          <w:color w:val="00B050"/>
-          <w:sz w:val="32"/>
-          <w:szCs w:val="32"/>
-        </w:rPr>
-        <w:t>Full</w:t>
-      </w:r>
-      <w:proofErr w:type="spellEnd"/>
-      <w:r>
-        <w:rPr>
-          <w:color w:val="00B050"/>
+          <w:sz w:val="32"/>
+          <w:szCs w:val="32"/>
+        </w:rPr>
+        <w:t>Para a construção da ULA, foi utilizado o “Full Adder” (ou “Somador Completo”) (4008)</w:t>
+      </w:r>
+      <w:r>
+        <w:rPr>
+          <w:sz w:val="32"/>
+          <w:szCs w:val="32"/>
+        </w:rPr>
+        <w:t>.</w:t>
+      </w:r>
+      <w:r>
+        <w:rPr>
           <w:sz w:val="32"/>
           <w:szCs w:val="32"/>
         </w:rPr>
         <w:t xml:space="preserve"> </w:t>
       </w:r>
-      <w:proofErr w:type="spellStart"/>
-      <w:r>
-        <w:rPr>
-          <w:color w:val="00B050"/>
-          <w:sz w:val="32"/>
-          <w:szCs w:val="32"/>
-        </w:rPr>
-        <w:t>Adder</w:t>
-      </w:r>
-      <w:proofErr w:type="spellEnd"/>
-      <w:r>
-        <w:rPr>
-          <w:color w:val="00B050"/>
-          <w:sz w:val="32"/>
-          <w:szCs w:val="32"/>
-        </w:rPr>
-        <w:t>” (ou “Somador Completo”) (4008)</w:t>
-      </w:r>
-      <w:r>
-        <w:rPr>
-          <w:color w:val="00B050"/>
-          <w:sz w:val="32"/>
-          <w:szCs w:val="32"/>
-        </w:rPr>
-        <w:t>.</w:t>
-      </w:r>
-      <w:r>
-        <w:rPr>
-          <w:color w:val="00B050"/>
+      <w:r>
+        <w:rPr>
+          <w:sz w:val="32"/>
+          <w:szCs w:val="32"/>
+        </w:rPr>
+        <w:t xml:space="preserve">Ele tem </w:t>
+      </w:r>
+      <w:r>
+        <w:rPr>
+          <w:sz w:val="32"/>
+          <w:szCs w:val="32"/>
+        </w:rPr>
+        <w:t>nove</w:t>
+      </w:r>
+      <w:r>
+        <w:rPr>
+          <w:sz w:val="32"/>
+          <w:szCs w:val="32"/>
+        </w:rPr>
+        <w:t xml:space="preserve"> entradas e </w:t>
+      </w:r>
+      <w:r>
+        <w:rPr>
+          <w:sz w:val="32"/>
+          <w:szCs w:val="32"/>
+        </w:rPr>
+        <w:t>cinco</w:t>
+      </w:r>
+      <w:r>
+        <w:rPr>
+          <w:sz w:val="32"/>
+          <w:szCs w:val="32"/>
+        </w:rPr>
+        <w:t xml:space="preserve"> saídas. Nas entradas, </w:t>
+      </w:r>
+      <w:r>
+        <w:rPr>
+          <w:sz w:val="32"/>
+          <w:szCs w:val="32"/>
+        </w:rPr>
+        <w:t>foram usadas</w:t>
+      </w:r>
+      <w:r>
+        <w:rPr>
           <w:sz w:val="32"/>
           <w:szCs w:val="32"/>
         </w:rPr>
@@ -2252,88 +1811,10 @@
           <w:sz w:val="32"/>
           <w:szCs w:val="32"/>
         </w:rPr>
-        <w:t xml:space="preserve">Ele tem </w:t>
-      </w:r>
-      <w:r>
-        <w:rPr>
-          <w:color w:val="FF0000"/>
-          <w:sz w:val="32"/>
-          <w:szCs w:val="32"/>
-        </w:rPr>
-        <w:t>nove</w:t>
-      </w:r>
-      <w:r>
-        <w:rPr>
-          <w:sz w:val="32"/>
-          <w:szCs w:val="32"/>
-        </w:rPr>
-        <w:t xml:space="preserve"> entradas e </w:t>
-      </w:r>
-      <w:r>
-        <w:rPr>
-          <w:color w:val="FF0000"/>
-          <w:sz w:val="32"/>
-          <w:szCs w:val="32"/>
-        </w:rPr>
-        <w:t>cinco</w:t>
-      </w:r>
-      <w:r>
-        <w:rPr>
-          <w:sz w:val="32"/>
-          <w:szCs w:val="32"/>
-        </w:rPr>
-        <w:t xml:space="preserve"> saídas. Nas entradas, </w:t>
-      </w:r>
-      <w:r>
-        <w:rPr>
-          <w:color w:val="00B050"/>
-          <w:sz w:val="32"/>
-          <w:szCs w:val="32"/>
-        </w:rPr>
-        <w:t>fo</w:t>
-      </w:r>
-      <w:r>
-        <w:rPr>
-          <w:color w:val="00B050"/>
-          <w:sz w:val="32"/>
-          <w:szCs w:val="32"/>
-        </w:rPr>
-        <w:t>ram</w:t>
-      </w:r>
-      <w:r>
-        <w:rPr>
-          <w:color w:val="00B050"/>
-          <w:sz w:val="32"/>
-          <w:szCs w:val="32"/>
-        </w:rPr>
-        <w:t xml:space="preserve"> usada</w:t>
-      </w:r>
-      <w:r>
-        <w:rPr>
-          <w:color w:val="00B050"/>
-          <w:sz w:val="32"/>
-          <w:szCs w:val="32"/>
-        </w:rPr>
-        <w:t>s</w:t>
-      </w:r>
-      <w:r>
-        <w:rPr>
-          <w:sz w:val="32"/>
-          <w:szCs w:val="32"/>
-        </w:rPr>
-        <w:t xml:space="preserve"> </w:t>
-      </w:r>
-      <w:r>
-        <w:rPr>
-          <w:color w:val="00B050"/>
-          <w:sz w:val="32"/>
-          <w:szCs w:val="32"/>
-        </w:rPr>
         <w:t>as</w:t>
       </w:r>
       <w:r>
         <w:rPr>
-          <w:color w:val="00B050"/>
           <w:sz w:val="32"/>
           <w:szCs w:val="32"/>
         </w:rPr>
@@ -2341,18 +1822,10 @@
       </w:r>
       <w:r>
         <w:rPr>
-          <w:color w:val="00B050"/>
-          <w:sz w:val="32"/>
-          <w:szCs w:val="32"/>
-        </w:rPr>
-        <w:t>aídas</w:t>
-      </w:r>
-      <w:r>
-        <w:rPr>
-          <w:sz w:val="32"/>
-          <w:szCs w:val="32"/>
-        </w:rPr>
-        <w:t xml:space="preserve"> do LFSR e do C</w:t>
+          <w:sz w:val="32"/>
+          <w:szCs w:val="32"/>
+        </w:rPr>
+        <w:t>aídas do LFSR e do C</w:t>
       </w:r>
       <w:r>
         <w:rPr>
@@ -2366,33 +1839,7 @@
           <w:sz w:val="32"/>
           <w:szCs w:val="32"/>
         </w:rPr>
-        <w:t xml:space="preserve"> </w:t>
-      </w:r>
-      <w:r>
-        <w:rPr>
-          <w:color w:val="00B050"/>
-          <w:sz w:val="32"/>
-          <w:szCs w:val="32"/>
-        </w:rPr>
-        <w:t>A entrada “CIN” (</w:t>
-      </w:r>
-      <w:proofErr w:type="spellStart"/>
-      <w:r>
-        <w:rPr>
-          <w:color w:val="00B050"/>
-          <w:sz w:val="32"/>
-          <w:szCs w:val="32"/>
-        </w:rPr>
-        <w:t>Carry</w:t>
-      </w:r>
-      <w:proofErr w:type="spellEnd"/>
-      <w:r>
-        <w:rPr>
-          <w:color w:val="00B050"/>
-          <w:sz w:val="32"/>
-          <w:szCs w:val="32"/>
-        </w:rPr>
-        <w:t xml:space="preserve"> In) não foi usada.</w:t>
+        <w:t xml:space="preserve"> A entrada “CIN” (Carry In) não foi usada.</w:t>
       </w:r>
     </w:p>
     <w:p>
@@ -2466,35 +1913,10 @@
           <w:sz w:val="32"/>
           <w:szCs w:val="32"/>
         </w:rPr>
-        <w:t xml:space="preserve"> </w:t>
-      </w:r>
-      <w:r>
-        <w:rPr>
-          <w:color w:val="FF0000"/>
-          <w:sz w:val="32"/>
-          <w:szCs w:val="32"/>
-        </w:rPr>
-        <w:t>As saídas do Somador s</w:t>
-      </w:r>
-      <w:r>
-        <w:rPr>
-          <w:color w:val="FF0000"/>
-          <w:sz w:val="32"/>
-          <w:szCs w:val="32"/>
-        </w:rPr>
-        <w:t>ã</w:t>
-      </w:r>
-      <w:r>
-        <w:rPr>
-          <w:color w:val="FF0000"/>
-          <w:sz w:val="32"/>
-          <w:szCs w:val="32"/>
-        </w:rPr>
-        <w:t>o</w:t>
-      </w:r>
-      <w:r>
-        <w:rPr>
-          <w:color w:val="FF0000"/>
+        <w:t xml:space="preserve"> As saídas do Somador são</w:t>
+      </w:r>
+      <w:r>
+        <w:rPr>
           <w:sz w:val="32"/>
           <w:szCs w:val="32"/>
         </w:rPr>
@@ -2502,58 +1924,17 @@
       </w:r>
       <w:r>
         <w:rPr>
-          <w:color w:val="FF0000"/>
-          <w:sz w:val="32"/>
-          <w:szCs w:val="32"/>
-        </w:rPr>
-        <w:t xml:space="preserve"> que representa</w:t>
-      </w:r>
-      <w:r>
-        <w:rPr>
-          <w:color w:val="FF0000"/>
-          <w:sz w:val="32"/>
-          <w:szCs w:val="32"/>
-        </w:rPr>
-        <w:t>m</w:t>
-      </w:r>
-      <w:r>
-        <w:rPr>
-          <w:color w:val="FF0000"/>
-          <w:sz w:val="32"/>
-          <w:szCs w:val="32"/>
-        </w:rPr>
-        <w:t xml:space="preserve"> a soma propriamente dita e o “COUT”, qu</w:t>
-      </w:r>
-      <w:r>
-        <w:rPr>
-          <w:color w:val="FF0000"/>
-          <w:sz w:val="32"/>
-          <w:szCs w:val="32"/>
-        </w:rPr>
-        <w:t>e representa</w:t>
-      </w:r>
-      <w:r>
-        <w:rPr>
-          <w:color w:val="FF0000"/>
-          <w:sz w:val="32"/>
-          <w:szCs w:val="32"/>
-        </w:rPr>
-        <w:t xml:space="preserve"> o overflow</w:t>
-      </w:r>
-      <w:r>
-        <w:rPr>
-          <w:color w:val="FF0000"/>
-          <w:sz w:val="32"/>
-          <w:szCs w:val="32"/>
-        </w:rPr>
-        <w:t>.</w:t>
-      </w:r>
-      <w:r>
-        <w:rPr>
-          <w:sz w:val="32"/>
-          <w:szCs w:val="32"/>
-        </w:rPr>
-        <w:t xml:space="preserve"> </w:t>
+          <w:sz w:val="32"/>
+          <w:szCs w:val="32"/>
+        </w:rPr>
+        <w:t xml:space="preserve"> que representam a soma propriamente dita e o “COUT”, que representa o overflow</w:t>
+      </w:r>
+      <w:r>
+        <w:rPr>
+          <w:sz w:val="32"/>
+          <w:szCs w:val="32"/>
+        </w:rPr>
+        <w:t xml:space="preserve">. </w:t>
       </w:r>
     </w:p>
     <w:p>
@@ -2562,14 +1943,12 @@
         <w:ind w:firstLine="708"/>
         <w:jc w:val="both"/>
         <w:rPr>
-          <w:color w:val="FF0000"/>
-          <w:sz w:val="32"/>
-          <w:szCs w:val="32"/>
-        </w:rPr>
-      </w:pPr>
-      <w:r>
-        <w:rPr>
-          <w:color w:val="FF0000"/>
+          <w:sz w:val="32"/>
+          <w:szCs w:val="32"/>
+        </w:rPr>
+      </w:pPr>
+      <w:r>
+        <w:rPr>
           <w:sz w:val="32"/>
           <w:szCs w:val="32"/>
         </w:rPr>
@@ -2582,7 +1961,6 @@
         <w:ind w:firstLine="708"/>
         <w:jc w:val="both"/>
         <w:rPr>
-          <w:color w:val="FF0000"/>
           <w:sz w:val="32"/>
           <w:szCs w:val="32"/>
         </w:rPr>
@@ -2620,7 +1998,7 @@
                     <pic:cNvPicPr/>
                   </pic:nvPicPr>
                   <pic:blipFill>
-                    <a:blip r:embed="rId13">
+                    <a:blip r:embed="rId12">
                       <a:extLst>
                         <a:ext uri="{28A0092B-C50C-407E-A947-70E740481C1C}">
                           <a14:useLocalDpi xmlns:a14="http://schemas.microsoft.com/office/drawing/2010/main" val="0"/>
@@ -2687,35 +2065,10 @@
       </w:r>
       <w:r>
         <w:rPr>
-          <w:color w:val="00B050"/>
-          <w:sz w:val="32"/>
-          <w:szCs w:val="32"/>
-        </w:rPr>
-        <w:t xml:space="preserve">Para a construção </w:t>
-      </w:r>
-      <w:r>
-        <w:rPr>
-          <w:color w:val="00B050"/>
-          <w:sz w:val="32"/>
-          <w:szCs w:val="32"/>
-        </w:rPr>
-        <w:t>do Comparador</w:t>
-      </w:r>
-      <w:r>
-        <w:rPr>
-          <w:color w:val="00B050"/>
-          <w:sz w:val="32"/>
-          <w:szCs w:val="32"/>
-        </w:rPr>
-        <w:t xml:space="preserve">, foi utilizado o </w:t>
-      </w:r>
-      <w:r>
-        <w:rPr>
-          <w:color w:val="00B050"/>
-          <w:sz w:val="32"/>
-          <w:szCs w:val="32"/>
-        </w:rPr>
-        <w:t>CI 4585.</w:t>
+          <w:sz w:val="32"/>
+          <w:szCs w:val="32"/>
+        </w:rPr>
+        <w:t>Para a construção do Comparador, foi utilizado o CI 4585.</w:t>
       </w:r>
     </w:p>
     <w:p>
@@ -2737,7 +2090,6 @@
       </w:r>
       <w:r>
         <w:rPr>
-          <w:color w:val="FF0000"/>
           <w:sz w:val="32"/>
           <w:szCs w:val="32"/>
         </w:rPr>
@@ -2794,7 +2146,6 @@
       </w:r>
       <w:r>
         <w:rPr>
-          <w:color w:val="00B050"/>
           <w:sz w:val="32"/>
           <w:szCs w:val="32"/>
         </w:rPr>
@@ -2802,18 +2153,10 @@
       </w:r>
       <w:r>
         <w:rPr>
-          <w:color w:val="00B050"/>
-          <w:sz w:val="32"/>
-          <w:szCs w:val="32"/>
-        </w:rPr>
-        <w:t xml:space="preserve"> a</w:t>
-      </w:r>
-      <w:r>
-        <w:rPr>
-          <w:sz w:val="32"/>
-          <w:szCs w:val="32"/>
-        </w:rPr>
-        <w:t xml:space="preserve"> entrada correspondente a A=B.</w:t>
+          <w:sz w:val="32"/>
+          <w:szCs w:val="32"/>
+        </w:rPr>
+        <w:t xml:space="preserve"> a entrada correspondente a A=B.</w:t>
       </w:r>
       <w:r>
         <w:rPr>
@@ -2838,18 +2181,10 @@
       </w:r>
       <w:r>
         <w:rPr>
-          <w:color w:val="00B050"/>
-          <w:sz w:val="32"/>
-          <w:szCs w:val="32"/>
-        </w:rPr>
-        <w:t>Foi utilizada</w:t>
-      </w:r>
-      <w:r>
-        <w:rPr>
-          <w:sz w:val="32"/>
-          <w:szCs w:val="32"/>
-        </w:rPr>
-        <w:t xml:space="preserve"> </w:t>
+          <w:sz w:val="32"/>
+          <w:szCs w:val="32"/>
+        </w:rPr>
+        <w:t xml:space="preserve">Foi utilizada </w:t>
       </w:r>
       <w:r>
         <w:rPr>
@@ -2917,7 +2252,7 @@
                     <pic:cNvPicPr/>
                   </pic:nvPicPr>
                   <pic:blipFill>
-                    <a:blip r:embed="rId14">
+                    <a:blip r:embed="rId13">
                       <a:extLst>
                         <a:ext uri="{28A0092B-C50C-407E-A947-70E740481C1C}">
                           <a14:useLocalDpi xmlns:a14="http://schemas.microsoft.com/office/drawing/2010/main" val="0"/>
@@ -3065,7 +2400,7 @@
                     <pic:cNvPicPr/>
                   </pic:nvPicPr>
                   <pic:blipFill>
-                    <a:blip r:embed="rId15" cstate="print">
+                    <a:blip r:embed="rId14" cstate="print">
                       <a:extLst>
                         <a:ext uri="{28A0092B-C50C-407E-A947-70E740481C1C}">
                           <a14:useLocalDpi xmlns:a14="http://schemas.microsoft.com/office/drawing/2010/main" val="0"/>
@@ -3186,7 +2521,7 @@
                     <pic:cNvPicPr/>
                   </pic:nvPicPr>
                   <pic:blipFill>
-                    <a:blip r:embed="rId16">
+                    <a:blip r:embed="rId15">
                       <a:extLst>
                         <a:ext uri="{28A0092B-C50C-407E-A947-70E740481C1C}">
                           <a14:useLocalDpi xmlns:a14="http://schemas.microsoft.com/office/drawing/2010/main" val="0"/>
@@ -3266,42 +2601,7 @@
           <w:sz w:val="32"/>
           <w:szCs w:val="32"/>
         </w:rPr>
-        <w:t xml:space="preserve">, </w:t>
-      </w:r>
-      <w:r>
-        <w:rPr>
-          <w:sz w:val="32"/>
-          <w:szCs w:val="32"/>
-        </w:rPr>
-        <w:t xml:space="preserve">significa que </w:t>
-      </w:r>
-      <w:r>
-        <w:rPr>
-          <w:sz w:val="32"/>
-          <w:szCs w:val="32"/>
-        </w:rPr>
-        <w:t>os</w:t>
-      </w:r>
-      <w:r>
-        <w:rPr>
-          <w:sz w:val="32"/>
-          <w:szCs w:val="32"/>
-        </w:rPr>
-        <w:t xml:space="preserve"> valores gerados pelo </w:t>
-      </w:r>
-      <w:r>
-        <w:rPr>
-          <w:sz w:val="32"/>
-          <w:szCs w:val="32"/>
-        </w:rPr>
-        <w:t xml:space="preserve">LFSR </w:t>
-      </w:r>
-      <w:r>
-        <w:rPr>
-          <w:sz w:val="32"/>
-          <w:szCs w:val="32"/>
-        </w:rPr>
-        <w:t>e pelo contador</w:t>
+        <w:t>, significa que os valores gerados pelo LFSR e pelo contador</w:t>
       </w:r>
       <w:r>
         <w:rPr>
@@ -3653,7 +2953,6 @@
         </w:rPr>
         <w:t xml:space="preserve"> circuito, com o comparador, a entrada do usuário e </w:t>
       </w:r>
-      <w:proofErr w:type="spellStart"/>
       <w:r>
         <w:rPr>
           <w:sz w:val="32"/>
@@ -3666,15 +2965,7 @@
           <w:sz w:val="32"/>
           <w:szCs w:val="32"/>
         </w:rPr>
-        <w:t>s</w:t>
-      </w:r>
-      <w:proofErr w:type="spellEnd"/>
-      <w:r>
-        <w:rPr>
-          <w:sz w:val="32"/>
-          <w:szCs w:val="32"/>
-        </w:rPr>
-        <w:t xml:space="preserve"> (</w:t>
+        <w:t>s (</w:t>
       </w:r>
       <w:r>
         <w:rPr>
@@ -3728,7 +3019,6 @@
           <w:szCs w:val="32"/>
         </w:rPr>
       </w:pPr>
-      <w:bookmarkStart w:id="0" w:name="_GoBack"/>
       <w:r>
         <w:rPr>
           <w:noProof/>
@@ -3753,7 +3043,7 @@
                     <pic:cNvPicPr/>
                   </pic:nvPicPr>
                   <pic:blipFill>
-                    <a:blip r:embed="rId17">
+                    <a:blip r:embed="rId16">
                       <a:extLst>
                         <a:ext uri="{28A0092B-C50C-407E-A947-70E740481C1C}">
                           <a14:useLocalDpi xmlns:a14="http://schemas.microsoft.com/office/drawing/2010/main" val="0"/>
@@ -3779,15 +3069,14 @@
           </wp:inline>
         </w:drawing>
       </w:r>
-      <w:bookmarkEnd w:id="0"/>
     </w:p>
     <w:sectPr>
-      <w:headerReference w:type="even" r:id="rId18"/>
-      <w:headerReference w:type="default" r:id="rId19"/>
-      <w:footerReference w:type="even" r:id="rId20"/>
-      <w:footerReference w:type="default" r:id="rId21"/>
-      <w:headerReference w:type="first" r:id="rId22"/>
-      <w:footerReference w:type="first" r:id="rId23"/>
+      <w:headerReference w:type="even" r:id="rId17"/>
+      <w:headerReference w:type="default" r:id="rId18"/>
+      <w:footerReference w:type="even" r:id="rId19"/>
+      <w:footerReference w:type="default" r:id="rId20"/>
+      <w:headerReference w:type="first" r:id="rId21"/>
+      <w:footerReference w:type="first" r:id="rId22"/>
       <w:pgSz w:w="11906" w:h="16838"/>
       <w:pgMar w:top="720" w:right="720" w:bottom="720" w:left="720" w:header="510" w:footer="227" w:gutter="0"/>
       <w:pgBorders w:offsetFrom="page">
@@ -3804,7 +3093,7 @@
 </file>
 
 <file path=word/endnotes.xml><?xml version="1.0" encoding="utf-8"?>
-<w:endnotes xmlns:wpc="http://schemas.microsoft.com/office/word/2010/wordprocessingCanvas" xmlns:mc="http://schemas.openxmlformats.org/markup-compatibility/2006" xmlns:o="urn:schemas-microsoft-com:office:office" xmlns:r="http://schemas.openxmlformats.org/officeDocument/2006/relationships" xmlns:m="http://schemas.openxmlformats.org/officeDocument/2006/math" xmlns:v="urn:schemas-microsoft-com:vml" xmlns:wp14="http://schemas.microsoft.com/office/word/2010/wordprocessingDrawing" xmlns:wp="http://schemas.openxmlformats.org/drawingml/2006/wordprocessingDrawing" xmlns:w10="urn:schemas-microsoft-com:office:word" xmlns:w="http://schemas.openxmlformats.org/wordprocessingml/2006/main" xmlns:w14="http://schemas.microsoft.com/office/word/2010/wordml" xmlns:wpg="http://schemas.microsoft.com/office/word/2010/wordprocessingGroup" xmlns:wpi="http://schemas.microsoft.com/office/word/2010/wordprocessingInk" xmlns:wne="http://schemas.microsoft.com/office/word/2006/wordml" xmlns:wps="http://schemas.microsoft.com/office/word/2010/wordprocessingShape" mc:Ignorable="w14 wp14">
+<w:endnotes xmlns:wpc="http://schemas.microsoft.com/office/word/2010/wordprocessingCanvas" xmlns:mc="http://schemas.openxmlformats.org/markup-compatibility/2006" xmlns:o="urn:schemas-microsoft-com:office:office" xmlns:r="http://schemas.openxmlformats.org/officeDocument/2006/relationships" xmlns:m="http://schemas.openxmlformats.org/officeDocument/2006/math" xmlns:v="urn:schemas-microsoft-com:vml" xmlns:wp14="http://schemas.microsoft.com/office/word/2010/wordprocessingDrawing" xmlns:wp="http://schemas.openxmlformats.org/drawingml/2006/wordprocessingDrawing" xmlns:w10="urn:schemas-microsoft-com:office:word" xmlns:w="http://schemas.openxmlformats.org/wordprocessingml/2006/main" xmlns:w14="http://schemas.microsoft.com/office/word/2010/wordml" xmlns:w15="http://schemas.microsoft.com/office/word/2012/wordml" xmlns:wpg="http://schemas.microsoft.com/office/word/2010/wordprocessingGroup" xmlns:wpi="http://schemas.microsoft.com/office/word/2010/wordprocessingInk" xmlns:wne="http://schemas.microsoft.com/office/word/2006/wordml" xmlns:wps="http://schemas.microsoft.com/office/word/2010/wordprocessingShape" mc:Ignorable="w14 w15 wp14">
   <w:endnote w:type="separator" w:id="-1">
     <w:p>
       <w:pPr>
@@ -3829,7 +3118,7 @@
 </file>
 
 <file path=word/footer1.xml><?xml version="1.0" encoding="utf-8"?>
-<w:ftr xmlns:wpc="http://schemas.microsoft.com/office/word/2010/wordprocessingCanvas" xmlns:mc="http://schemas.openxmlformats.org/markup-compatibility/2006" xmlns:o="urn:schemas-microsoft-com:office:office" xmlns:r="http://schemas.openxmlformats.org/officeDocument/2006/relationships" xmlns:m="http://schemas.openxmlformats.org/officeDocument/2006/math" xmlns:v="urn:schemas-microsoft-com:vml" xmlns:wp14="http://schemas.microsoft.com/office/word/2010/wordprocessingDrawing" xmlns:wp="http://schemas.openxmlformats.org/drawingml/2006/wordprocessingDrawing" xmlns:w10="urn:schemas-microsoft-com:office:word" xmlns:w="http://schemas.openxmlformats.org/wordprocessingml/2006/main" xmlns:w14="http://schemas.microsoft.com/office/word/2010/wordml" xmlns:wpg="http://schemas.microsoft.com/office/word/2010/wordprocessingGroup" xmlns:wpi="http://schemas.microsoft.com/office/word/2010/wordprocessingInk" xmlns:wne="http://schemas.microsoft.com/office/word/2006/wordml" xmlns:wps="http://schemas.microsoft.com/office/word/2010/wordprocessingShape" mc:Ignorable="w14 wp14">
+<w:ftr xmlns:wpc="http://schemas.microsoft.com/office/word/2010/wordprocessingCanvas" xmlns:mc="http://schemas.openxmlformats.org/markup-compatibility/2006" xmlns:o="urn:schemas-microsoft-com:office:office" xmlns:r="http://schemas.openxmlformats.org/officeDocument/2006/relationships" xmlns:m="http://schemas.openxmlformats.org/officeDocument/2006/math" xmlns:v="urn:schemas-microsoft-com:vml" xmlns:wp14="http://schemas.microsoft.com/office/word/2010/wordprocessingDrawing" xmlns:wp="http://schemas.openxmlformats.org/drawingml/2006/wordprocessingDrawing" xmlns:w10="urn:schemas-microsoft-com:office:word" xmlns:w="http://schemas.openxmlformats.org/wordprocessingml/2006/main" xmlns:w14="http://schemas.microsoft.com/office/word/2010/wordml" xmlns:w15="http://schemas.microsoft.com/office/word/2012/wordml" xmlns:wpg="http://schemas.microsoft.com/office/word/2010/wordprocessingGroup" xmlns:wpi="http://schemas.microsoft.com/office/word/2010/wordprocessingInk" xmlns:wne="http://schemas.microsoft.com/office/word/2006/wordml" xmlns:wps="http://schemas.microsoft.com/office/word/2010/wordprocessingShape" mc:Ignorable="w14 w15 wp14">
   <w:p>
     <w:pPr>
       <w:pStyle w:val="Rodap"/>
@@ -3839,7 +3128,7 @@
 </file>
 
 <file path=word/footer2.xml><?xml version="1.0" encoding="utf-8"?>
-<w:ftr xmlns:wpc="http://schemas.microsoft.com/office/word/2010/wordprocessingCanvas" xmlns:mc="http://schemas.openxmlformats.org/markup-compatibility/2006" xmlns:o="urn:schemas-microsoft-com:office:office" xmlns:r="http://schemas.openxmlformats.org/officeDocument/2006/relationships" xmlns:m="http://schemas.openxmlformats.org/officeDocument/2006/math" xmlns:v="urn:schemas-microsoft-com:vml" xmlns:wp14="http://schemas.microsoft.com/office/word/2010/wordprocessingDrawing" xmlns:wp="http://schemas.openxmlformats.org/drawingml/2006/wordprocessingDrawing" xmlns:w10="urn:schemas-microsoft-com:office:word" xmlns:w="http://schemas.openxmlformats.org/wordprocessingml/2006/main" xmlns:w14="http://schemas.microsoft.com/office/word/2010/wordml" xmlns:wpg="http://schemas.microsoft.com/office/word/2010/wordprocessingGroup" xmlns:wpi="http://schemas.microsoft.com/office/word/2010/wordprocessingInk" xmlns:wne="http://schemas.microsoft.com/office/word/2006/wordml" xmlns:wps="http://schemas.microsoft.com/office/word/2010/wordprocessingShape" mc:Ignorable="w14 wp14">
+<w:ftr xmlns:wpc="http://schemas.microsoft.com/office/word/2010/wordprocessingCanvas" xmlns:mc="http://schemas.openxmlformats.org/markup-compatibility/2006" xmlns:o="urn:schemas-microsoft-com:office:office" xmlns:r="http://schemas.openxmlformats.org/officeDocument/2006/relationships" xmlns:m="http://schemas.openxmlformats.org/officeDocument/2006/math" xmlns:v="urn:schemas-microsoft-com:vml" xmlns:wp14="http://schemas.microsoft.com/office/word/2010/wordprocessingDrawing" xmlns:wp="http://schemas.openxmlformats.org/drawingml/2006/wordprocessingDrawing" xmlns:w10="urn:schemas-microsoft-com:office:word" xmlns:w="http://schemas.openxmlformats.org/wordprocessingml/2006/main" xmlns:w14="http://schemas.microsoft.com/office/word/2010/wordml" xmlns:w15="http://schemas.microsoft.com/office/word/2012/wordml" xmlns:wpg="http://schemas.microsoft.com/office/word/2010/wordprocessingGroup" xmlns:wpi="http://schemas.microsoft.com/office/word/2010/wordprocessingInk" xmlns:wne="http://schemas.microsoft.com/office/word/2006/wordml" xmlns:wps="http://schemas.microsoft.com/office/word/2010/wordprocessingShape" mc:Ignorable="w14 w15 wp14">
   <w:sdt>
     <w:sdtPr>
       <w:id w:val="20245437"/>
@@ -3890,7 +3179,7 @@
             <w:sz w:val="24"/>
             <w:szCs w:val="24"/>
           </w:rPr>
-          <w:t>10</w:t>
+          <w:t>1</w:t>
         </w:r>
         <w:r>
           <w:rPr>
@@ -3913,7 +3202,7 @@
 </file>
 
 <file path=word/footer3.xml><?xml version="1.0" encoding="utf-8"?>
-<w:ftr xmlns:wpc="http://schemas.microsoft.com/office/word/2010/wordprocessingCanvas" xmlns:mc="http://schemas.openxmlformats.org/markup-compatibility/2006" xmlns:o="urn:schemas-microsoft-com:office:office" xmlns:r="http://schemas.openxmlformats.org/officeDocument/2006/relationships" xmlns:m="http://schemas.openxmlformats.org/officeDocument/2006/math" xmlns:v="urn:schemas-microsoft-com:vml" xmlns:wp14="http://schemas.microsoft.com/office/word/2010/wordprocessingDrawing" xmlns:wp="http://schemas.openxmlformats.org/drawingml/2006/wordprocessingDrawing" xmlns:w10="urn:schemas-microsoft-com:office:word" xmlns:w="http://schemas.openxmlformats.org/wordprocessingml/2006/main" xmlns:w14="http://schemas.microsoft.com/office/word/2010/wordml" xmlns:wpg="http://schemas.microsoft.com/office/word/2010/wordprocessingGroup" xmlns:wpi="http://schemas.microsoft.com/office/word/2010/wordprocessingInk" xmlns:wne="http://schemas.microsoft.com/office/word/2006/wordml" xmlns:wps="http://schemas.microsoft.com/office/word/2010/wordprocessingShape" mc:Ignorable="w14 wp14">
+<w:ftr xmlns:wpc="http://schemas.microsoft.com/office/word/2010/wordprocessingCanvas" xmlns:mc="http://schemas.openxmlformats.org/markup-compatibility/2006" xmlns:o="urn:schemas-microsoft-com:office:office" xmlns:r="http://schemas.openxmlformats.org/officeDocument/2006/relationships" xmlns:m="http://schemas.openxmlformats.org/officeDocument/2006/math" xmlns:v="urn:schemas-microsoft-com:vml" xmlns:wp14="http://schemas.microsoft.com/office/word/2010/wordprocessingDrawing" xmlns:wp="http://schemas.openxmlformats.org/drawingml/2006/wordprocessingDrawing" xmlns:w10="urn:schemas-microsoft-com:office:word" xmlns:w="http://schemas.openxmlformats.org/wordprocessingml/2006/main" xmlns:w14="http://schemas.microsoft.com/office/word/2010/wordml" xmlns:w15="http://schemas.microsoft.com/office/word/2012/wordml" xmlns:wpg="http://schemas.microsoft.com/office/word/2010/wordprocessingGroup" xmlns:wpi="http://schemas.microsoft.com/office/word/2010/wordprocessingInk" xmlns:wne="http://schemas.microsoft.com/office/word/2006/wordml" xmlns:wps="http://schemas.microsoft.com/office/word/2010/wordprocessingShape" mc:Ignorable="w14 w15 wp14">
   <w:p>
     <w:pPr>
       <w:pStyle w:val="Rodap"/>
@@ -3923,7 +3212,7 @@
 </file>
 
 <file path=word/footnotes.xml><?xml version="1.0" encoding="utf-8"?>
-<w:footnotes xmlns:wpc="http://schemas.microsoft.com/office/word/2010/wordprocessingCanvas" xmlns:mc="http://schemas.openxmlformats.org/markup-compatibility/2006" xmlns:o="urn:schemas-microsoft-com:office:office" xmlns:r="http://schemas.openxmlformats.org/officeDocument/2006/relationships" xmlns:m="http://schemas.openxmlformats.org/officeDocument/2006/math" xmlns:v="urn:schemas-microsoft-com:vml" xmlns:wp14="http://schemas.microsoft.com/office/word/2010/wordprocessingDrawing" xmlns:wp="http://schemas.openxmlformats.org/drawingml/2006/wordprocessingDrawing" xmlns:w10="urn:schemas-microsoft-com:office:word" xmlns:w="http://schemas.openxmlformats.org/wordprocessingml/2006/main" xmlns:w14="http://schemas.microsoft.com/office/word/2010/wordml" xmlns:wpg="http://schemas.microsoft.com/office/word/2010/wordprocessingGroup" xmlns:wpi="http://schemas.microsoft.com/office/word/2010/wordprocessingInk" xmlns:wne="http://schemas.microsoft.com/office/word/2006/wordml" xmlns:wps="http://schemas.microsoft.com/office/word/2010/wordprocessingShape" mc:Ignorable="w14 wp14">
+<w:footnotes xmlns:wpc="http://schemas.microsoft.com/office/word/2010/wordprocessingCanvas" xmlns:mc="http://schemas.openxmlformats.org/markup-compatibility/2006" xmlns:o="urn:schemas-microsoft-com:office:office" xmlns:r="http://schemas.openxmlformats.org/officeDocument/2006/relationships" xmlns:m="http://schemas.openxmlformats.org/officeDocument/2006/math" xmlns:v="urn:schemas-microsoft-com:vml" xmlns:wp14="http://schemas.microsoft.com/office/word/2010/wordprocessingDrawing" xmlns:wp="http://schemas.openxmlformats.org/drawingml/2006/wordprocessingDrawing" xmlns:w10="urn:schemas-microsoft-com:office:word" xmlns:w="http://schemas.openxmlformats.org/wordprocessingml/2006/main" xmlns:w14="http://schemas.microsoft.com/office/word/2010/wordml" xmlns:w15="http://schemas.microsoft.com/office/word/2012/wordml" xmlns:wpg="http://schemas.microsoft.com/office/word/2010/wordprocessingGroup" xmlns:wpi="http://schemas.microsoft.com/office/word/2010/wordprocessingInk" xmlns:wne="http://schemas.microsoft.com/office/word/2006/wordml" xmlns:wps="http://schemas.microsoft.com/office/word/2010/wordprocessingShape" mc:Ignorable="w14 w15 wp14">
   <w:footnote w:type="separator" w:id="-1">
     <w:p>
       <w:pPr>
@@ -3948,7 +3237,7 @@
 </file>
 
 <file path=word/header1.xml><?xml version="1.0" encoding="utf-8"?>
-<w:hdr xmlns:wpc="http://schemas.microsoft.com/office/word/2010/wordprocessingCanvas" xmlns:mc="http://schemas.openxmlformats.org/markup-compatibility/2006" xmlns:o="urn:schemas-microsoft-com:office:office" xmlns:r="http://schemas.openxmlformats.org/officeDocument/2006/relationships" xmlns:m="http://schemas.openxmlformats.org/officeDocument/2006/math" xmlns:v="urn:schemas-microsoft-com:vml" xmlns:wp14="http://schemas.microsoft.com/office/word/2010/wordprocessingDrawing" xmlns:wp="http://schemas.openxmlformats.org/drawingml/2006/wordprocessingDrawing" xmlns:w10="urn:schemas-microsoft-com:office:word" xmlns:w="http://schemas.openxmlformats.org/wordprocessingml/2006/main" xmlns:w14="http://schemas.microsoft.com/office/word/2010/wordml" xmlns:wpg="http://schemas.microsoft.com/office/word/2010/wordprocessingGroup" xmlns:wpi="http://schemas.microsoft.com/office/word/2010/wordprocessingInk" xmlns:wne="http://schemas.microsoft.com/office/word/2006/wordml" xmlns:wps="http://schemas.microsoft.com/office/word/2010/wordprocessingShape" mc:Ignorable="w14 wp14">
+<w:hdr xmlns:wpc="http://schemas.microsoft.com/office/word/2010/wordprocessingCanvas" xmlns:mc="http://schemas.openxmlformats.org/markup-compatibility/2006" xmlns:o="urn:schemas-microsoft-com:office:office" xmlns:r="http://schemas.openxmlformats.org/officeDocument/2006/relationships" xmlns:m="http://schemas.openxmlformats.org/officeDocument/2006/math" xmlns:v="urn:schemas-microsoft-com:vml" xmlns:wp14="http://schemas.microsoft.com/office/word/2010/wordprocessingDrawing" xmlns:wp="http://schemas.openxmlformats.org/drawingml/2006/wordprocessingDrawing" xmlns:w10="urn:schemas-microsoft-com:office:word" xmlns:w="http://schemas.openxmlformats.org/wordprocessingml/2006/main" xmlns:w14="http://schemas.microsoft.com/office/word/2010/wordml" xmlns:w15="http://schemas.microsoft.com/office/word/2012/wordml" xmlns:wpg="http://schemas.microsoft.com/office/word/2010/wordprocessingGroup" xmlns:wpi="http://schemas.microsoft.com/office/word/2010/wordprocessingInk" xmlns:wne="http://schemas.microsoft.com/office/word/2006/wordml" xmlns:wps="http://schemas.microsoft.com/office/word/2010/wordprocessingShape" mc:Ignorable="w14 w15 wp14">
   <w:p>
     <w:pPr>
       <w:pStyle w:val="Cabealho"/>
@@ -3958,7 +3247,7 @@
 </file>
 
 <file path=word/header2.xml><?xml version="1.0" encoding="utf-8"?>
-<w:hdr xmlns:wpc="http://schemas.microsoft.com/office/word/2010/wordprocessingCanvas" xmlns:mc="http://schemas.openxmlformats.org/markup-compatibility/2006" xmlns:o="urn:schemas-microsoft-com:office:office" xmlns:r="http://schemas.openxmlformats.org/officeDocument/2006/relationships" xmlns:m="http://schemas.openxmlformats.org/officeDocument/2006/math" xmlns:v="urn:schemas-microsoft-com:vml" xmlns:wp14="http://schemas.microsoft.com/office/word/2010/wordprocessingDrawing" xmlns:wp="http://schemas.openxmlformats.org/drawingml/2006/wordprocessingDrawing" xmlns:w10="urn:schemas-microsoft-com:office:word" xmlns:w="http://schemas.openxmlformats.org/wordprocessingml/2006/main" xmlns:w14="http://schemas.microsoft.com/office/word/2010/wordml" xmlns:wpg="http://schemas.microsoft.com/office/word/2010/wordprocessingGroup" xmlns:wpi="http://schemas.microsoft.com/office/word/2010/wordprocessingInk" xmlns:wne="http://schemas.microsoft.com/office/word/2006/wordml" xmlns:wps="http://schemas.microsoft.com/office/word/2010/wordprocessingShape" mc:Ignorable="w14 wp14">
+<w:hdr xmlns:wpc="http://schemas.microsoft.com/office/word/2010/wordprocessingCanvas" xmlns:mc="http://schemas.openxmlformats.org/markup-compatibility/2006" xmlns:o="urn:schemas-microsoft-com:office:office" xmlns:r="http://schemas.openxmlformats.org/officeDocument/2006/relationships" xmlns:m="http://schemas.openxmlformats.org/officeDocument/2006/math" xmlns:v="urn:schemas-microsoft-com:vml" xmlns:wp14="http://schemas.microsoft.com/office/word/2010/wordprocessingDrawing" xmlns:wp="http://schemas.openxmlformats.org/drawingml/2006/wordprocessingDrawing" xmlns:w10="urn:schemas-microsoft-com:office:word" xmlns:w="http://schemas.openxmlformats.org/wordprocessingml/2006/main" xmlns:w14="http://schemas.microsoft.com/office/word/2010/wordml" xmlns:w15="http://schemas.microsoft.com/office/word/2012/wordml" xmlns:wpg="http://schemas.microsoft.com/office/word/2010/wordprocessingGroup" xmlns:wpi="http://schemas.microsoft.com/office/word/2010/wordprocessingInk" xmlns:wne="http://schemas.microsoft.com/office/word/2006/wordml" xmlns:wps="http://schemas.microsoft.com/office/word/2010/wordprocessingShape" mc:Ignorable="w14 w15 wp14">
   <w:p>
     <w:pPr>
       <w:pStyle w:val="Cabealho"/>
@@ -3968,7 +3257,7 @@
 </file>
 
 <file path=word/header3.xml><?xml version="1.0" encoding="utf-8"?>
-<w:hdr xmlns:wpc="http://schemas.microsoft.com/office/word/2010/wordprocessingCanvas" xmlns:mc="http://schemas.openxmlformats.org/markup-compatibility/2006" xmlns:o="urn:schemas-microsoft-com:office:office" xmlns:r="http://schemas.openxmlformats.org/officeDocument/2006/relationships" xmlns:m="http://schemas.openxmlformats.org/officeDocument/2006/math" xmlns:v="urn:schemas-microsoft-com:vml" xmlns:wp14="http://schemas.microsoft.com/office/word/2010/wordprocessingDrawing" xmlns:wp="http://schemas.openxmlformats.org/drawingml/2006/wordprocessingDrawing" xmlns:w10="urn:schemas-microsoft-com:office:word" xmlns:w="http://schemas.openxmlformats.org/wordprocessingml/2006/main" xmlns:w14="http://schemas.microsoft.com/office/word/2010/wordml" xmlns:wpg="http://schemas.microsoft.com/office/word/2010/wordprocessingGroup" xmlns:wpi="http://schemas.microsoft.com/office/word/2010/wordprocessingInk" xmlns:wne="http://schemas.microsoft.com/office/word/2006/wordml" xmlns:wps="http://schemas.microsoft.com/office/word/2010/wordprocessingShape" mc:Ignorable="w14 wp14">
+<w:hdr xmlns:wpc="http://schemas.microsoft.com/office/word/2010/wordprocessingCanvas" xmlns:mc="http://schemas.openxmlformats.org/markup-compatibility/2006" xmlns:o="urn:schemas-microsoft-com:office:office" xmlns:r="http://schemas.openxmlformats.org/officeDocument/2006/relationships" xmlns:m="http://schemas.openxmlformats.org/officeDocument/2006/math" xmlns:v="urn:schemas-microsoft-com:vml" xmlns:wp14="http://schemas.microsoft.com/office/word/2010/wordprocessingDrawing" xmlns:wp="http://schemas.openxmlformats.org/drawingml/2006/wordprocessingDrawing" xmlns:w10="urn:schemas-microsoft-com:office:word" xmlns:w="http://schemas.openxmlformats.org/wordprocessingml/2006/main" xmlns:w14="http://schemas.microsoft.com/office/word/2010/wordml" xmlns:w15="http://schemas.microsoft.com/office/word/2012/wordml" xmlns:wpg="http://schemas.microsoft.com/office/word/2010/wordprocessingGroup" xmlns:wpi="http://schemas.microsoft.com/office/word/2010/wordprocessingInk" xmlns:wne="http://schemas.microsoft.com/office/word/2006/wordml" xmlns:wps="http://schemas.microsoft.com/office/word/2010/wordprocessingShape" mc:Ignorable="w14 w15 wp14">
   <w:p>
     <w:pPr>
       <w:pStyle w:val="Cabealho"/>
@@ -3978,7 +3267,7 @@
 </file>
 
 <file path=word/styles.xml><?xml version="1.0" encoding="utf-8"?>
-<w:styles xmlns:mc="http://schemas.openxmlformats.org/markup-compatibility/2006" xmlns:r="http://schemas.openxmlformats.org/officeDocument/2006/relationships" xmlns:w="http://schemas.openxmlformats.org/wordprocessingml/2006/main" xmlns:w14="http://schemas.microsoft.com/office/word/2010/wordml" mc:Ignorable="w14">
+<w:styles xmlns:mc="http://schemas.openxmlformats.org/markup-compatibility/2006" xmlns:r="http://schemas.openxmlformats.org/officeDocument/2006/relationships" xmlns:w="http://schemas.openxmlformats.org/wordprocessingml/2006/main" xmlns:w14="http://schemas.microsoft.com/office/word/2010/wordml" xmlns:w15="http://schemas.microsoft.com/office/word/2012/wordml" mc:Ignorable="w14 w15">
   <w:docDefaults>
     <w:rPrDefault>
       <w:rPr>
@@ -3994,144 +3283,378 @@
       </w:pPr>
     </w:pPrDefault>
   </w:docDefaults>
-  <w:latentStyles w:defLockedState="0" w:defUIPriority="99" w:defSemiHidden="1" w:defUnhideWhenUsed="1" w:defQFormat="0" w:count="267">
-    <w:lsdException w:name="Normal" w:semiHidden="0" w:uiPriority="0" w:unhideWhenUsed="0" w:qFormat="1"/>
-    <w:lsdException w:name="heading 1" w:semiHidden="0" w:uiPriority="9" w:unhideWhenUsed="0" w:qFormat="1"/>
-    <w:lsdException w:name="heading 2" w:uiPriority="9" w:qFormat="1"/>
-    <w:lsdException w:name="heading 3" w:uiPriority="9" w:qFormat="1"/>
-    <w:lsdException w:name="heading 4" w:uiPriority="9" w:qFormat="1"/>
-    <w:lsdException w:name="heading 5" w:uiPriority="9" w:qFormat="1"/>
-    <w:lsdException w:name="heading 6" w:uiPriority="9" w:qFormat="1"/>
-    <w:lsdException w:name="heading 7" w:uiPriority="9" w:qFormat="1"/>
-    <w:lsdException w:name="heading 8" w:uiPriority="9" w:qFormat="1"/>
-    <w:lsdException w:name="heading 9" w:uiPriority="9" w:qFormat="1"/>
-    <w:lsdException w:name="toc 1" w:uiPriority="39"/>
-    <w:lsdException w:name="toc 2" w:uiPriority="39"/>
-    <w:lsdException w:name="toc 3" w:uiPriority="39"/>
-    <w:lsdException w:name="toc 4" w:uiPriority="39"/>
-    <w:lsdException w:name="toc 5" w:uiPriority="39"/>
-    <w:lsdException w:name="toc 6" w:uiPriority="39"/>
-    <w:lsdException w:name="toc 7" w:uiPriority="39"/>
-    <w:lsdException w:name="toc 8" w:uiPriority="39"/>
-    <w:lsdException w:name="toc 9" w:uiPriority="39"/>
-    <w:lsdException w:name="caption" w:uiPriority="35" w:qFormat="1"/>
-    <w:lsdException w:name="Title" w:semiHidden="0" w:uiPriority="10" w:unhideWhenUsed="0" w:qFormat="1"/>
-    <w:lsdException w:name="Default Paragraph Font" w:uiPriority="1"/>
-    <w:lsdException w:name="Subtitle" w:semiHidden="0" w:uiPriority="11" w:unhideWhenUsed="0" w:qFormat="1"/>
-    <w:lsdException w:name="Strong" w:semiHidden="0" w:uiPriority="22" w:unhideWhenUsed="0" w:qFormat="1"/>
-    <w:lsdException w:name="Emphasis" w:semiHidden="0" w:uiPriority="20" w:unhideWhenUsed="0" w:qFormat="1"/>
-    <w:lsdException w:name="Table Grid" w:semiHidden="0" w:uiPriority="59" w:unhideWhenUsed="0"/>
-    <w:lsdException w:name="Placeholder Text" w:unhideWhenUsed="0"/>
-    <w:lsdException w:name="No Spacing" w:semiHidden="0" w:uiPriority="1" w:unhideWhenUsed="0" w:qFormat="1"/>
-    <w:lsdException w:name="Light Shading" w:semiHidden="0" w:uiPriority="60" w:unhideWhenUsed="0"/>
-    <w:lsdException w:name="Light List" w:semiHidden="0" w:uiPriority="61" w:unhideWhenUsed="0"/>
-    <w:lsdException w:name="Light Grid" w:semiHidden="0" w:uiPriority="62" w:unhideWhenUsed="0"/>
-    <w:lsdException w:name="Medium Shading 1" w:semiHidden="0" w:uiPriority="63" w:unhideWhenUsed="0"/>
-    <w:lsdException w:name="Medium Shading 2" w:semiHidden="0" w:uiPriority="64" w:unhideWhenUsed="0"/>
-    <w:lsdException w:name="Medium List 1" w:semiHidden="0" w:uiPriority="65" w:unhideWhenUsed="0"/>
-    <w:lsdException w:name="Medium List 2" w:semiHidden="0" w:uiPriority="66" w:unhideWhenUsed="0"/>
-    <w:lsdException w:name="Medium Grid 1" w:semiHidden="0" w:uiPriority="67" w:unhideWhenUsed="0"/>
-    <w:lsdException w:name="Medium Grid 2" w:semiHidden="0" w:uiPriority="68" w:unhideWhenUsed="0"/>
-    <w:lsdException w:name="Medium Grid 3" w:semiHidden="0" w:uiPriority="69" w:unhideWhenUsed="0"/>
-    <w:lsdException w:name="Dark List" w:semiHidden="0" w:uiPriority="70" w:unhideWhenUsed="0"/>
-    <w:lsdException w:name="Colorful Shading" w:semiHidden="0" w:uiPriority="71" w:unhideWhenUsed="0"/>
-    <w:lsdException w:name="Colorful List" w:semiHidden="0" w:uiPriority="72" w:unhideWhenUsed="0"/>
-    <w:lsdException w:name="Colorful Grid" w:semiHidden="0" w:uiPriority="73" w:unhideWhenUsed="0"/>
-    <w:lsdException w:name="Light Shading Accent 1" w:semiHidden="0" w:uiPriority="60" w:unhideWhenUsed="0"/>
-    <w:lsdException w:name="Light List Accent 1" w:semiHidden="0" w:uiPriority="61" w:unhideWhenUsed="0"/>
-    <w:lsdException w:name="Light Grid Accent 1" w:semiHidden="0" w:uiPriority="62" w:unhideWhenUsed="0"/>
-    <w:lsdException w:name="Medium Shading 1 Accent 1" w:semiHidden="0" w:uiPriority="63" w:unhideWhenUsed="0"/>
-    <w:lsdException w:name="Medium Shading 2 Accent 1" w:semiHidden="0" w:uiPriority="64" w:unhideWhenUsed="0"/>
-    <w:lsdException w:name="Medium List 1 Accent 1" w:semiHidden="0" w:uiPriority="65" w:unhideWhenUsed="0"/>
-    <w:lsdException w:name="Revision" w:unhideWhenUsed="0"/>
-    <w:lsdException w:name="List Paragraph" w:semiHidden="0" w:uiPriority="34" w:unhideWhenUsed="0" w:qFormat="1"/>
-    <w:lsdException w:name="Quote" w:semiHidden="0" w:uiPriority="29" w:unhideWhenUsed="0" w:qFormat="1"/>
-    <w:lsdException w:name="Intense Quote" w:semiHidden="0" w:uiPriority="30" w:unhideWhenUsed="0" w:qFormat="1"/>
-    <w:lsdException w:name="Medium List 2 Accent 1" w:semiHidden="0" w:uiPriority="66" w:unhideWhenUsed="0"/>
-    <w:lsdException w:name="Medium Grid 1 Accent 1" w:semiHidden="0" w:uiPriority="67" w:unhideWhenUsed="0"/>
-    <w:lsdException w:name="Medium Grid 2 Accent 1" w:semiHidden="0" w:uiPriority="68" w:unhideWhenUsed="0"/>
-    <w:lsdException w:name="Medium Grid 3 Accent 1" w:semiHidden="0" w:uiPriority="69" w:unhideWhenUsed="0"/>
-    <w:lsdException w:name="Dark List Accent 1" w:semiHidden="0" w:uiPriority="70" w:unhideWhenUsed="0"/>
-    <w:lsdException w:name="Colorful Shading Accent 1" w:semiHidden="0" w:uiPriority="71" w:unhideWhenUsed="0"/>
-    <w:lsdException w:name="Colorful List Accent 1" w:semiHidden="0" w:uiPriority="72" w:unhideWhenUsed="0"/>
-    <w:lsdException w:name="Colorful Grid Accent 1" w:semiHidden="0" w:uiPriority="73" w:unhideWhenUsed="0"/>
-    <w:lsdException w:name="Light Shading Accent 2" w:semiHidden="0" w:uiPriority="60" w:unhideWhenUsed="0"/>
-    <w:lsdException w:name="Light List Accent 2" w:semiHidden="0" w:uiPriority="61" w:unhideWhenUsed="0"/>
-    <w:lsdException w:name="Light Grid Accent 2" w:semiHidden="0" w:uiPriority="62" w:unhideWhenUsed="0"/>
-    <w:lsdException w:name="Medium Shading 1 Accent 2" w:semiHidden="0" w:uiPriority="63" w:unhideWhenUsed="0"/>
-    <w:lsdException w:name="Medium Shading 2 Accent 2" w:semiHidden="0" w:uiPriority="64" w:unhideWhenUsed="0"/>
-    <w:lsdException w:name="Medium List 1 Accent 2" w:semiHidden="0" w:uiPriority="65" w:unhideWhenUsed="0"/>
-    <w:lsdException w:name="Medium List 2 Accent 2" w:semiHidden="0" w:uiPriority="66" w:unhideWhenUsed="0"/>
-    <w:lsdException w:name="Medium Grid 1 Accent 2" w:semiHidden="0" w:uiPriority="67" w:unhideWhenUsed="0"/>
-    <w:lsdException w:name="Medium Grid 2 Accent 2" w:semiHidden="0" w:uiPriority="68" w:unhideWhenUsed="0"/>
-    <w:lsdException w:name="Medium Grid 3 Accent 2" w:semiHidden="0" w:uiPriority="69" w:unhideWhenUsed="0"/>
-    <w:lsdException w:name="Dark List Accent 2" w:semiHidden="0" w:uiPriority="70" w:unhideWhenUsed="0"/>
-    <w:lsdException w:name="Colorful Shading Accent 2" w:semiHidden="0" w:uiPriority="71" w:unhideWhenUsed="0"/>
-    <w:lsdException w:name="Colorful List Accent 2" w:semiHidden="0" w:uiPriority="72" w:unhideWhenUsed="0"/>
-    <w:lsdException w:name="Colorful Grid Accent 2" w:semiHidden="0" w:uiPriority="73" w:unhideWhenUsed="0"/>
-    <w:lsdException w:name="Light Shading Accent 3" w:semiHidden="0" w:uiPriority="60" w:unhideWhenUsed="0"/>
-    <w:lsdException w:name="Light List Accent 3" w:semiHidden="0" w:uiPriority="61" w:unhideWhenUsed="0"/>
-    <w:lsdException w:name="Light Grid Accent 3" w:semiHidden="0" w:uiPriority="62" w:unhideWhenUsed="0"/>
-    <w:lsdException w:name="Medium Shading 1 Accent 3" w:semiHidden="0" w:uiPriority="63" w:unhideWhenUsed="0"/>
-    <w:lsdException w:name="Medium Shading 2 Accent 3" w:semiHidden="0" w:uiPriority="64" w:unhideWhenUsed="0"/>
-    <w:lsdException w:name="Medium List 1 Accent 3" w:semiHidden="0" w:uiPriority="65" w:unhideWhenUsed="0"/>
-    <w:lsdException w:name="Medium List 2 Accent 3" w:semiHidden="0" w:uiPriority="66" w:unhideWhenUsed="0"/>
-    <w:lsdException w:name="Medium Grid 1 Accent 3" w:semiHidden="0" w:uiPriority="67" w:unhideWhenUsed="0"/>
-    <w:lsdException w:name="Medium Grid 2 Accent 3" w:semiHidden="0" w:uiPriority="68" w:unhideWhenUsed="0"/>
-    <w:lsdException w:name="Medium Grid 3 Accent 3" w:semiHidden="0" w:uiPriority="69" w:unhideWhenUsed="0"/>
-    <w:lsdException w:name="Dark List Accent 3" w:semiHidden="0" w:uiPriority="70" w:unhideWhenUsed="0"/>
-    <w:lsdException w:name="Colorful Shading Accent 3" w:semiHidden="0" w:uiPriority="71" w:unhideWhenUsed="0"/>
-    <w:lsdException w:name="Colorful List Accent 3" w:semiHidden="0" w:uiPriority="72" w:unhideWhenUsed="0"/>
-    <w:lsdException w:name="Colorful Grid Accent 3" w:semiHidden="0" w:uiPriority="73" w:unhideWhenUsed="0"/>
-    <w:lsdException w:name="Light Shading Accent 4" w:semiHidden="0" w:uiPriority="60" w:unhideWhenUsed="0"/>
-    <w:lsdException w:name="Light List Accent 4" w:semiHidden="0" w:uiPriority="61" w:unhideWhenUsed="0"/>
-    <w:lsdException w:name="Light Grid Accent 4" w:semiHidden="0" w:uiPriority="62" w:unhideWhenUsed="0"/>
-    <w:lsdException w:name="Medium Shading 1 Accent 4" w:semiHidden="0" w:uiPriority="63" w:unhideWhenUsed="0"/>
-    <w:lsdException w:name="Medium Shading 2 Accent 4" w:semiHidden="0" w:uiPriority="64" w:unhideWhenUsed="0"/>
-    <w:lsdException w:name="Medium List 1 Accent 4" w:semiHidden="0" w:uiPriority="65" w:unhideWhenUsed="0"/>
-    <w:lsdException w:name="Medium List 2 Accent 4" w:semiHidden="0" w:uiPriority="66" w:unhideWhenUsed="0"/>
-    <w:lsdException w:name="Medium Grid 1 Accent 4" w:semiHidden="0" w:uiPriority="67" w:unhideWhenUsed="0"/>
-    <w:lsdException w:name="Medium Grid 2 Accent 4" w:semiHidden="0" w:uiPriority="68" w:unhideWhenUsed="0"/>
-    <w:lsdException w:name="Medium Grid 3 Accent 4" w:semiHidden="0" w:uiPriority="69" w:unhideWhenUsed="0"/>
-    <w:lsdException w:name="Dark List Accent 4" w:semiHidden="0" w:uiPriority="70" w:unhideWhenUsed="0"/>
-    <w:lsdException w:name="Colorful Shading Accent 4" w:semiHidden="0" w:uiPriority="71" w:unhideWhenUsed="0"/>
-    <w:lsdException w:name="Colorful List Accent 4" w:semiHidden="0" w:uiPriority="72" w:unhideWhenUsed="0"/>
-    <w:lsdException w:name="Colorful Grid Accent 4" w:semiHidden="0" w:uiPriority="73" w:unhideWhenUsed="0"/>
-    <w:lsdException w:name="Light Shading Accent 5" w:semiHidden="0" w:uiPriority="60" w:unhideWhenUsed="0"/>
-    <w:lsdException w:name="Light List Accent 5" w:semiHidden="0" w:uiPriority="61" w:unhideWhenUsed="0"/>
-    <w:lsdException w:name="Light Grid Accent 5" w:semiHidden="0" w:uiPriority="62" w:unhideWhenUsed="0"/>
-    <w:lsdException w:name="Medium Shading 1 Accent 5" w:semiHidden="0" w:uiPriority="63" w:unhideWhenUsed="0"/>
-    <w:lsdException w:name="Medium Shading 2 Accent 5" w:semiHidden="0" w:uiPriority="64" w:unhideWhenUsed="0"/>
-    <w:lsdException w:name="Medium List 1 Accent 5" w:semiHidden="0" w:uiPriority="65" w:unhideWhenUsed="0"/>
-    <w:lsdException w:name="Medium List 2 Accent 5" w:semiHidden="0" w:uiPriority="66" w:unhideWhenUsed="0"/>
-    <w:lsdException w:name="Medium Grid 1 Accent 5" w:semiHidden="0" w:uiPriority="67" w:unhideWhenUsed="0"/>
-    <w:lsdException w:name="Medium Grid 2 Accent 5" w:semiHidden="0" w:uiPriority="68" w:unhideWhenUsed="0"/>
-    <w:lsdException w:name="Medium Grid 3 Accent 5" w:semiHidden="0" w:uiPriority="69" w:unhideWhenUsed="0"/>
-    <w:lsdException w:name="Dark List Accent 5" w:semiHidden="0" w:uiPriority="70" w:unhideWhenUsed="0"/>
-    <w:lsdException w:name="Colorful Shading Accent 5" w:semiHidden="0" w:uiPriority="71" w:unhideWhenUsed="0"/>
-    <w:lsdException w:name="Colorful List Accent 5" w:semiHidden="0" w:uiPriority="72" w:unhideWhenUsed="0"/>
-    <w:lsdException w:name="Colorful Grid Accent 5" w:semiHidden="0" w:uiPriority="73" w:unhideWhenUsed="0"/>
-    <w:lsdException w:name="Light Shading Accent 6" w:semiHidden="0" w:uiPriority="60" w:unhideWhenUsed="0"/>
-    <w:lsdException w:name="Light List Accent 6" w:semiHidden="0" w:uiPriority="61" w:unhideWhenUsed="0"/>
-    <w:lsdException w:name="Light Grid Accent 6" w:semiHidden="0" w:uiPriority="62" w:unhideWhenUsed="0"/>
-    <w:lsdException w:name="Medium Shading 1 Accent 6" w:semiHidden="0" w:uiPriority="63" w:unhideWhenUsed="0"/>
-    <w:lsdException w:name="Medium Shading 2 Accent 6" w:semiHidden="0" w:uiPriority="64" w:unhideWhenUsed="0"/>
-    <w:lsdException w:name="Medium List 1 Accent 6" w:semiHidden="0" w:uiPriority="65" w:unhideWhenUsed="0"/>
-    <w:lsdException w:name="Medium List 2 Accent 6" w:semiHidden="0" w:uiPriority="66" w:unhideWhenUsed="0"/>
-    <w:lsdException w:name="Medium Grid 1 Accent 6" w:semiHidden="0" w:uiPriority="67" w:unhideWhenUsed="0"/>
-    <w:lsdException w:name="Medium Grid 2 Accent 6" w:semiHidden="0" w:uiPriority="68" w:unhideWhenUsed="0"/>
-    <w:lsdException w:name="Medium Grid 3 Accent 6" w:semiHidden="0" w:uiPriority="69" w:unhideWhenUsed="0"/>
-    <w:lsdException w:name="Dark List Accent 6" w:semiHidden="0" w:uiPriority="70" w:unhideWhenUsed="0"/>
-    <w:lsdException w:name="Colorful Shading Accent 6" w:semiHidden="0" w:uiPriority="71" w:unhideWhenUsed="0"/>
-    <w:lsdException w:name="Colorful List Accent 6" w:semiHidden="0" w:uiPriority="72" w:unhideWhenUsed="0"/>
-    <w:lsdException w:name="Colorful Grid Accent 6" w:semiHidden="0" w:uiPriority="73" w:unhideWhenUsed="0"/>
-    <w:lsdException w:name="Subtle Emphasis" w:semiHidden="0" w:uiPriority="19" w:unhideWhenUsed="0" w:qFormat="1"/>
-    <w:lsdException w:name="Intense Emphasis" w:semiHidden="0" w:uiPriority="21" w:unhideWhenUsed="0" w:qFormat="1"/>
-    <w:lsdException w:name="Subtle Reference" w:semiHidden="0" w:uiPriority="31" w:unhideWhenUsed="0" w:qFormat="1"/>
-    <w:lsdException w:name="Intense Reference" w:semiHidden="0" w:uiPriority="32" w:unhideWhenUsed="0" w:qFormat="1"/>
-    <w:lsdException w:name="Book Title" w:semiHidden="0" w:uiPriority="33" w:unhideWhenUsed="0" w:qFormat="1"/>
-    <w:lsdException w:name="Bibliography" w:uiPriority="37"/>
-    <w:lsdException w:name="TOC Heading" w:uiPriority="39" w:qFormat="1"/>
+  <w:latentStyles w:defLockedState="0" w:defUIPriority="99" w:defSemiHidden="0" w:defUnhideWhenUsed="0" w:defQFormat="0" w:count="371">
+    <w:lsdException w:name="Normal" w:uiPriority="0" w:qFormat="1"/>
+    <w:lsdException w:name="heading 1" w:uiPriority="9" w:qFormat="1"/>
+    <w:lsdException w:name="heading 2" w:semiHidden="1" w:uiPriority="9" w:unhideWhenUsed="1" w:qFormat="1"/>
+    <w:lsdException w:name="heading 3" w:semiHidden="1" w:uiPriority="9" w:unhideWhenUsed="1" w:qFormat="1"/>
+    <w:lsdException w:name="heading 4" w:semiHidden="1" w:uiPriority="9" w:unhideWhenUsed="1" w:qFormat="1"/>
+    <w:lsdException w:name="heading 5" w:semiHidden="1" w:uiPriority="9" w:unhideWhenUsed="1" w:qFormat="1"/>
+    <w:lsdException w:name="heading 6" w:semiHidden="1" w:uiPriority="9" w:unhideWhenUsed="1" w:qFormat="1"/>
+    <w:lsdException w:name="heading 7" w:semiHidden="1" w:uiPriority="9" w:unhideWhenUsed="1" w:qFormat="1"/>
+    <w:lsdException w:name="heading 8" w:semiHidden="1" w:uiPriority="9" w:unhideWhenUsed="1" w:qFormat="1"/>
+    <w:lsdException w:name="heading 9" w:semiHidden="1" w:uiPriority="9" w:unhideWhenUsed="1" w:qFormat="1"/>
+    <w:lsdException w:name="index 1" w:semiHidden="1" w:unhideWhenUsed="1"/>
+    <w:lsdException w:name="index 2" w:semiHidden="1" w:unhideWhenUsed="1"/>
+    <w:lsdException w:name="index 3" w:semiHidden="1" w:unhideWhenUsed="1"/>
+    <w:lsdException w:name="index 4" w:semiHidden="1" w:unhideWhenUsed="1"/>
+    <w:lsdException w:name="index 5" w:semiHidden="1" w:unhideWhenUsed="1"/>
+    <w:lsdException w:name="index 6" w:semiHidden="1" w:unhideWhenUsed="1"/>
+    <w:lsdException w:name="index 7" w:semiHidden="1" w:unhideWhenUsed="1"/>
+    <w:lsdException w:name="index 8" w:semiHidden="1" w:unhideWhenUsed="1"/>
+    <w:lsdException w:name="index 9" w:semiHidden="1" w:unhideWhenUsed="1"/>
+    <w:lsdException w:name="toc 1" w:semiHidden="1" w:uiPriority="39" w:unhideWhenUsed="1"/>
+    <w:lsdException w:name="toc 2" w:semiHidden="1" w:uiPriority="39" w:unhideWhenUsed="1"/>
+    <w:lsdException w:name="toc 3" w:semiHidden="1" w:uiPriority="39" w:unhideWhenUsed="1"/>
+    <w:lsdException w:name="toc 4" w:semiHidden="1" w:uiPriority="39" w:unhideWhenUsed="1"/>
+    <w:lsdException w:name="toc 5" w:semiHidden="1" w:uiPriority="39" w:unhideWhenUsed="1"/>
+    <w:lsdException w:name="toc 6" w:semiHidden="1" w:uiPriority="39" w:unhideWhenUsed="1"/>
+    <w:lsdException w:name="toc 7" w:semiHidden="1" w:uiPriority="39" w:unhideWhenUsed="1"/>
+    <w:lsdException w:name="toc 8" w:semiHidden="1" w:uiPriority="39" w:unhideWhenUsed="1"/>
+    <w:lsdException w:name="toc 9" w:semiHidden="1" w:uiPriority="39" w:unhideWhenUsed="1"/>
+    <w:lsdException w:name="Normal Indent" w:semiHidden="1" w:unhideWhenUsed="1"/>
+    <w:lsdException w:name="footnote text" w:semiHidden="1" w:unhideWhenUsed="1"/>
+    <w:lsdException w:name="annotation text" w:semiHidden="1" w:unhideWhenUsed="1"/>
+    <w:lsdException w:name="header" w:semiHidden="1" w:unhideWhenUsed="1"/>
+    <w:lsdException w:name="footer" w:semiHidden="1" w:unhideWhenUsed="1"/>
+    <w:lsdException w:name="index heading" w:semiHidden="1" w:unhideWhenUsed="1"/>
+    <w:lsdException w:name="caption" w:semiHidden="1" w:uiPriority="35" w:unhideWhenUsed="1" w:qFormat="1"/>
+    <w:lsdException w:name="table of figures" w:semiHidden="1" w:unhideWhenUsed="1"/>
+    <w:lsdException w:name="envelope address" w:semiHidden="1" w:unhideWhenUsed="1"/>
+    <w:lsdException w:name="envelope return" w:semiHidden="1" w:unhideWhenUsed="1"/>
+    <w:lsdException w:name="footnote reference" w:semiHidden="1" w:unhideWhenUsed="1"/>
+    <w:lsdException w:name="annotation reference" w:semiHidden="1" w:unhideWhenUsed="1"/>
+    <w:lsdException w:name="line number" w:semiHidden="1" w:unhideWhenUsed="1"/>
+    <w:lsdException w:name="page number" w:semiHidden="1" w:unhideWhenUsed="1"/>
+    <w:lsdException w:name="endnote reference" w:semiHidden="1" w:unhideWhenUsed="1"/>
+    <w:lsdException w:name="endnote text" w:semiHidden="1" w:unhideWhenUsed="1"/>
+    <w:lsdException w:name="table of authorities" w:semiHidden="1" w:unhideWhenUsed="1"/>
+    <w:lsdException w:name="macro" w:semiHidden="1" w:unhideWhenUsed="1"/>
+    <w:lsdException w:name="toa heading" w:semiHidden="1" w:unhideWhenUsed="1"/>
+    <w:lsdException w:name="List" w:semiHidden="1" w:unhideWhenUsed="1"/>
+    <w:lsdException w:name="List Bullet" w:semiHidden="1" w:unhideWhenUsed="1"/>
+    <w:lsdException w:name="List Number" w:semiHidden="1" w:unhideWhenUsed="1"/>
+    <w:lsdException w:name="List 2" w:semiHidden="1" w:unhideWhenUsed="1"/>
+    <w:lsdException w:name="List 3" w:semiHidden="1" w:unhideWhenUsed="1"/>
+    <w:lsdException w:name="List 4" w:semiHidden="1" w:unhideWhenUsed="1"/>
+    <w:lsdException w:name="List 5" w:semiHidden="1" w:unhideWhenUsed="1"/>
+    <w:lsdException w:name="List Bullet 2" w:semiHidden="1" w:unhideWhenUsed="1"/>
+    <w:lsdException w:name="List Bullet 3" w:semiHidden="1" w:unhideWhenUsed="1"/>
+    <w:lsdException w:name="List Bullet 4" w:semiHidden="1" w:unhideWhenUsed="1"/>
+    <w:lsdException w:name="List Bullet 5" w:semiHidden="1" w:unhideWhenUsed="1"/>
+    <w:lsdException w:name="List Number 2" w:semiHidden="1" w:unhideWhenUsed="1"/>
+    <w:lsdException w:name="List Number 3" w:semiHidden="1" w:unhideWhenUsed="1"/>
+    <w:lsdException w:name="List Number 4" w:semiHidden="1" w:unhideWhenUsed="1"/>
+    <w:lsdException w:name="List Number 5" w:semiHidden="1" w:unhideWhenUsed="1"/>
+    <w:lsdException w:name="Title" w:uiPriority="10" w:qFormat="1"/>
+    <w:lsdException w:name="Closing" w:semiHidden="1" w:unhideWhenUsed="1"/>
+    <w:lsdException w:name="Signature" w:semiHidden="1" w:unhideWhenUsed="1"/>
+    <w:lsdException w:name="Default Paragraph Font" w:semiHidden="1" w:uiPriority="1" w:unhideWhenUsed="1"/>
+    <w:lsdException w:name="Body Text" w:semiHidden="1" w:unhideWhenUsed="1"/>
+    <w:lsdException w:name="Body Text Indent" w:semiHidden="1" w:unhideWhenUsed="1"/>
+    <w:lsdException w:name="List Continue" w:semiHidden="1" w:unhideWhenUsed="1"/>
+    <w:lsdException w:name="List Continue 2" w:semiHidden="1" w:unhideWhenUsed="1"/>
+    <w:lsdException w:name="List Continue 3" w:semiHidden="1" w:unhideWhenUsed="1"/>
+    <w:lsdException w:name="List Continue 4" w:semiHidden="1" w:unhideWhenUsed="1"/>
+    <w:lsdException w:name="List Continue 5" w:semiHidden="1" w:unhideWhenUsed="1"/>
+    <w:lsdException w:name="Message Header" w:semiHidden="1" w:unhideWhenUsed="1"/>
+    <w:lsdException w:name="Subtitle" w:uiPriority="11" w:qFormat="1"/>
+    <w:lsdException w:name="Salutation" w:semiHidden="1" w:unhideWhenUsed="1"/>
+    <w:lsdException w:name="Date" w:semiHidden="1" w:unhideWhenUsed="1"/>
+    <w:lsdException w:name="Body Text First Indent" w:semiHidden="1" w:unhideWhenUsed="1"/>
+    <w:lsdException w:name="Body Text First Indent 2" w:semiHidden="1" w:unhideWhenUsed="1"/>
+    <w:lsdException w:name="Note Heading" w:semiHidden="1" w:unhideWhenUsed="1"/>
+    <w:lsdException w:name="Body Text 2" w:semiHidden="1" w:unhideWhenUsed="1"/>
+    <w:lsdException w:name="Body Text 3" w:semiHidden="1" w:unhideWhenUsed="1"/>
+    <w:lsdException w:name="Body Text Indent 2" w:semiHidden="1" w:unhideWhenUsed="1"/>
+    <w:lsdException w:name="Body Text Indent 3" w:semiHidden="1" w:unhideWhenUsed="1"/>
+    <w:lsdException w:name="Block Text" w:semiHidden="1" w:unhideWhenUsed="1"/>
+    <w:lsdException w:name="Hyperlink" w:semiHidden="1" w:unhideWhenUsed="1"/>
+    <w:lsdException w:name="FollowedHyperlink" w:semiHidden="1" w:unhideWhenUsed="1"/>
+    <w:lsdException w:name="Strong" w:uiPriority="22" w:qFormat="1"/>
+    <w:lsdException w:name="Emphasis" w:uiPriority="20" w:qFormat="1"/>
+    <w:lsdException w:name="Document Map" w:semiHidden="1" w:unhideWhenUsed="1"/>
+    <w:lsdException w:name="Plain Text" w:semiHidden="1" w:unhideWhenUsed="1"/>
+    <w:lsdException w:name="E-mail Signature" w:semiHidden="1" w:unhideWhenUsed="1"/>
+    <w:lsdException w:name="HTML Top of Form" w:semiHidden="1" w:unhideWhenUsed="1"/>
+    <w:lsdException w:name="HTML Bottom of Form" w:semiHidden="1" w:unhideWhenUsed="1"/>
+    <w:lsdException w:name="Normal (Web)" w:semiHidden="1" w:unhideWhenUsed="1"/>
+    <w:lsdException w:name="HTML Acronym" w:semiHidden="1" w:unhideWhenUsed="1"/>
+    <w:lsdException w:name="HTML Address" w:semiHidden="1" w:unhideWhenUsed="1"/>
+    <w:lsdException w:name="HTML Cite" w:semiHidden="1" w:unhideWhenUsed="1"/>
+    <w:lsdException w:name="HTML Code" w:semiHidden="1" w:unhideWhenUsed="1"/>
+    <w:lsdException w:name="HTML Definition" w:semiHidden="1" w:unhideWhenUsed="1"/>
+    <w:lsdException w:name="HTML Keyboard" w:semiHidden="1" w:unhideWhenUsed="1"/>
+    <w:lsdException w:name="HTML Preformatted" w:semiHidden="1" w:unhideWhenUsed="1"/>
+    <w:lsdException w:name="HTML Sample" w:semiHidden="1" w:unhideWhenUsed="1"/>
+    <w:lsdException w:name="HTML Typewriter" w:semiHidden="1" w:unhideWhenUsed="1"/>
+    <w:lsdException w:name="HTML Variable" w:semiHidden="1" w:unhideWhenUsed="1"/>
+    <w:lsdException w:name="Normal Table" w:semiHidden="1" w:unhideWhenUsed="1"/>
+    <w:lsdException w:name="annotation subject" w:semiHidden="1" w:unhideWhenUsed="1"/>
+    <w:lsdException w:name="No List" w:semiHidden="1" w:unhideWhenUsed="1"/>
+    <w:lsdException w:name="Outline List 1" w:semiHidden="1" w:unhideWhenUsed="1"/>
+    <w:lsdException w:name="Outline List 2" w:semiHidden="1" w:unhideWhenUsed="1"/>
+    <w:lsdException w:name="Outline List 3" w:semiHidden="1" w:unhideWhenUsed="1"/>
+    <w:lsdException w:name="Table Simple 1" w:semiHidden="1" w:unhideWhenUsed="1"/>
+    <w:lsdException w:name="Table Simple 2" w:semiHidden="1" w:unhideWhenUsed="1"/>
+    <w:lsdException w:name="Table Simple 3" w:semiHidden="1" w:unhideWhenUsed="1"/>
+    <w:lsdException w:name="Table Classic 1" w:semiHidden="1" w:unhideWhenUsed="1"/>
+    <w:lsdException w:name="Table Classic 2" w:semiHidden="1" w:unhideWhenUsed="1"/>
+    <w:lsdException w:name="Table Classic 3" w:semiHidden="1" w:unhideWhenUsed="1"/>
+    <w:lsdException w:name="Table Classic 4" w:semiHidden="1" w:unhideWhenUsed="1"/>
+    <w:lsdException w:name="Table Colorful 1" w:semiHidden="1" w:unhideWhenUsed="1"/>
+    <w:lsdException w:name="Table Colorful 2" w:semiHidden="1" w:unhideWhenUsed="1"/>
+    <w:lsdException w:name="Table Colorful 3" w:semiHidden="1" w:unhideWhenUsed="1"/>
+    <w:lsdException w:name="Table Columns 1" w:semiHidden="1" w:unhideWhenUsed="1"/>
+    <w:lsdException w:name="Table Columns 2" w:semiHidden="1" w:unhideWhenUsed="1"/>
+    <w:lsdException w:name="Table Columns 3" w:semiHidden="1" w:unhideWhenUsed="1"/>
+    <w:lsdException w:name="Table Columns 4" w:semiHidden="1" w:unhideWhenUsed="1"/>
+    <w:lsdException w:name="Table Columns 5" w:semiHidden="1" w:unhideWhenUsed="1"/>
+    <w:lsdException w:name="Table Grid 1" w:semiHidden="1" w:unhideWhenUsed="1"/>
+    <w:lsdException w:name="Table Grid 2" w:semiHidden="1" w:unhideWhenUsed="1"/>
+    <w:lsdException w:name="Table Grid 3" w:semiHidden="1" w:unhideWhenUsed="1"/>
+    <w:lsdException w:name="Table Grid 4" w:semiHidden="1" w:unhideWhenUsed="1"/>
+    <w:lsdException w:name="Table Grid 5" w:semiHidden="1" w:unhideWhenUsed="1"/>
+    <w:lsdException w:name="Table Grid 6" w:semiHidden="1" w:unhideWhenUsed="1"/>
+    <w:lsdException w:name="Table Grid 7" w:semiHidden="1" w:unhideWhenUsed="1"/>
+    <w:lsdException w:name="Table Grid 8" w:semiHidden="1" w:unhideWhenUsed="1"/>
+    <w:lsdException w:name="Table List 1" w:semiHidden="1" w:unhideWhenUsed="1"/>
+    <w:lsdException w:name="Table List 2" w:semiHidden="1" w:unhideWhenUsed="1"/>
+    <w:lsdException w:name="Table List 3" w:semiHidden="1" w:unhideWhenUsed="1"/>
+    <w:lsdException w:name="Table List 4" w:semiHidden="1" w:unhideWhenUsed="1"/>
+    <w:lsdException w:name="Table List 5" w:semiHidden="1" w:unhideWhenUsed="1"/>
+    <w:lsdException w:name="Table List 6" w:semiHidden="1" w:unhideWhenUsed="1"/>
+    <w:lsdException w:name="Table List 7" w:semiHidden="1" w:unhideWhenUsed="1"/>
+    <w:lsdException w:name="Table List 8" w:semiHidden="1" w:unhideWhenUsed="1"/>
+    <w:lsdException w:name="Table 3D effects 1" w:semiHidden="1" w:unhideWhenUsed="1"/>
+    <w:lsdException w:name="Table 3D effects 2" w:semiHidden="1" w:unhideWhenUsed="1"/>
+    <w:lsdException w:name="Table 3D effects 3" w:semiHidden="1" w:unhideWhenUsed="1"/>
+    <w:lsdException w:name="Table Contemporary" w:semiHidden="1" w:unhideWhenUsed="1"/>
+    <w:lsdException w:name="Table Elegant" w:semiHidden="1" w:unhideWhenUsed="1"/>
+    <w:lsdException w:name="Table Professional" w:semiHidden="1" w:unhideWhenUsed="1"/>
+    <w:lsdException w:name="Table Subtle 1" w:semiHidden="1" w:unhideWhenUsed="1"/>
+    <w:lsdException w:name="Table Subtle 2" w:semiHidden="1" w:unhideWhenUsed="1"/>
+    <w:lsdException w:name="Table Web 1" w:semiHidden="1" w:unhideWhenUsed="1"/>
+    <w:lsdException w:name="Table Web 2" w:semiHidden="1" w:unhideWhenUsed="1"/>
+    <w:lsdException w:name="Table Web 3" w:semiHidden="1" w:unhideWhenUsed="1"/>
+    <w:lsdException w:name="Balloon Text" w:semiHidden="1" w:unhideWhenUsed="1"/>
+    <w:lsdException w:name="Table Grid" w:uiPriority="59"/>
+    <w:lsdException w:name="Table Theme" w:semiHidden="1" w:unhideWhenUsed="1"/>
+    <w:lsdException w:name="Placeholder Text" w:semiHidden="1"/>
+    <w:lsdException w:name="No Spacing" w:uiPriority="1" w:qFormat="1"/>
+    <w:lsdException w:name="Light Shading" w:uiPriority="60"/>
+    <w:lsdException w:name="Light List" w:uiPriority="61"/>
+    <w:lsdException w:name="Light Grid" w:uiPriority="62"/>
+    <w:lsdException w:name="Medium Shading 1" w:uiPriority="63"/>
+    <w:lsdException w:name="Medium Shading 2" w:uiPriority="64"/>
+    <w:lsdException w:name="Medium List 1" w:uiPriority="65"/>
+    <w:lsdException w:name="Medium List 2" w:uiPriority="66"/>
+    <w:lsdException w:name="Medium Grid 1" w:uiPriority="67"/>
+    <w:lsdException w:name="Medium Grid 2" w:uiPriority="68"/>
+    <w:lsdException w:name="Medium Grid 3" w:uiPriority="69"/>
+    <w:lsdException w:name="Dark List" w:uiPriority="70"/>
+    <w:lsdException w:name="Colorful Shading" w:uiPriority="71"/>
+    <w:lsdException w:name="Colorful List" w:uiPriority="72"/>
+    <w:lsdException w:name="Colorful Grid" w:uiPriority="73"/>
+    <w:lsdException w:name="Light Shading Accent 1" w:uiPriority="60"/>
+    <w:lsdException w:name="Light List Accent 1" w:uiPriority="61"/>
+    <w:lsdException w:name="Light Grid Accent 1" w:uiPriority="62"/>
+    <w:lsdException w:name="Medium Shading 1 Accent 1" w:uiPriority="63"/>
+    <w:lsdException w:name="Medium Shading 2 Accent 1" w:uiPriority="64"/>
+    <w:lsdException w:name="Medium List 1 Accent 1" w:uiPriority="65"/>
+    <w:lsdException w:name="Revision" w:semiHidden="1"/>
+    <w:lsdException w:name="List Paragraph" w:uiPriority="34" w:qFormat="1"/>
+    <w:lsdException w:name="Quote" w:uiPriority="29" w:qFormat="1"/>
+    <w:lsdException w:name="Intense Quote" w:uiPriority="30" w:qFormat="1"/>
+    <w:lsdException w:name="Medium List 2 Accent 1" w:uiPriority="66"/>
+    <w:lsdException w:name="Medium Grid 1 Accent 1" w:uiPriority="67"/>
+    <w:lsdException w:name="Medium Grid 2 Accent 1" w:uiPriority="68"/>
+    <w:lsdException w:name="Medium Grid 3 Accent 1" w:uiPriority="69"/>
+    <w:lsdException w:name="Dark List Accent 1" w:uiPriority="70"/>
+    <w:lsdException w:name="Colorful Shading Accent 1" w:uiPriority="71"/>
+    <w:lsdException w:name="Colorful List Accent 1" w:uiPriority="72"/>
+    <w:lsdException w:name="Colorful Grid Accent 1" w:uiPriority="73"/>
+    <w:lsdException w:name="Light Shading Accent 2" w:uiPriority="60"/>
+    <w:lsdException w:name="Light List Accent 2" w:uiPriority="61"/>
+    <w:lsdException w:name="Light Grid Accent 2" w:uiPriority="62"/>
+    <w:lsdException w:name="Medium Shading 1 Accent 2" w:uiPriority="63"/>
+    <w:lsdException w:name="Medium Shading 2 Accent 2" w:uiPriority="64"/>
+    <w:lsdException w:name="Medium List 1 Accent 2" w:uiPriority="65"/>
+    <w:lsdException w:name="Medium List 2 Accent 2" w:uiPriority="66"/>
+    <w:lsdException w:name="Medium Grid 1 Accent 2" w:uiPriority="67"/>
+    <w:lsdException w:name="Medium Grid 2 Accent 2" w:uiPriority="68"/>
+    <w:lsdException w:name="Medium Grid 3 Accent 2" w:uiPriority="69"/>
+    <w:lsdException w:name="Dark List Accent 2" w:uiPriority="70"/>
+    <w:lsdException w:name="Colorful Shading Accent 2" w:uiPriority="71"/>
+    <w:lsdException w:name="Colorful List Accent 2" w:uiPriority="72"/>
+    <w:lsdException w:name="Colorful Grid Accent 2" w:uiPriority="73"/>
+    <w:lsdException w:name="Light Shading Accent 3" w:uiPriority="60"/>
+    <w:lsdException w:name="Light List Accent 3" w:uiPriority="61"/>
+    <w:lsdException w:name="Light Grid Accent 3" w:uiPriority="62"/>
+    <w:lsdException w:name="Medium Shading 1 Accent 3" w:uiPriority="63"/>
+    <w:lsdException w:name="Medium Shading 2 Accent 3" w:uiPriority="64"/>
+    <w:lsdException w:name="Medium List 1 Accent 3" w:uiPriority="65"/>
+    <w:lsdException w:name="Medium List 2 Accent 3" w:uiPriority="66"/>
+    <w:lsdException w:name="Medium Grid 1 Accent 3" w:uiPriority="67"/>
+    <w:lsdException w:name="Medium Grid 2 Accent 3" w:uiPriority="68"/>
+    <w:lsdException w:name="Medium Grid 3 Accent 3" w:uiPriority="69"/>
+    <w:lsdException w:name="Dark List Accent 3" w:uiPriority="70"/>
+    <w:lsdException w:name="Colorful Shading Accent 3" w:uiPriority="71"/>
+    <w:lsdException w:name="Colorful List Accent 3" w:uiPriority="72"/>
+    <w:lsdException w:name="Colorful Grid Accent 3" w:uiPriority="73"/>
+    <w:lsdException w:name="Light Shading Accent 4" w:uiPriority="60"/>
+    <w:lsdException w:name="Light List Accent 4" w:uiPriority="61"/>
+    <w:lsdException w:name="Light Grid Accent 4" w:uiPriority="62"/>
+    <w:lsdException w:name="Medium Shading 1 Accent 4" w:uiPriority="63"/>
+    <w:lsdException w:name="Medium Shading 2 Accent 4" w:uiPriority="64"/>
+    <w:lsdException w:name="Medium List 1 Accent 4" w:uiPriority="65"/>
+    <w:lsdException w:name="Medium List 2 Accent 4" w:uiPriority="66"/>
+    <w:lsdException w:name="Medium Grid 1 Accent 4" w:uiPriority="67"/>
+    <w:lsdException w:name="Medium Grid 2 Accent 4" w:uiPriority="68"/>
+    <w:lsdException w:name="Medium Grid 3 Accent 4" w:uiPriority="69"/>
+    <w:lsdException w:name="Dark List Accent 4" w:uiPriority="70"/>
+    <w:lsdException w:name="Colorful Shading Accent 4" w:uiPriority="71"/>
+    <w:lsdException w:name="Colorful List Accent 4" w:uiPriority="72"/>
+    <w:lsdException w:name="Colorful Grid Accent 4" w:uiPriority="73"/>
+    <w:lsdException w:name="Light Shading Accent 5" w:uiPriority="60"/>
+    <w:lsdException w:name="Light List Accent 5" w:uiPriority="61"/>
+    <w:lsdException w:name="Light Grid Accent 5" w:uiPriority="62"/>
+    <w:lsdException w:name="Medium Shading 1 Accent 5" w:uiPriority="63"/>
+    <w:lsdException w:name="Medium Shading 2 Accent 5" w:uiPriority="64"/>
+    <w:lsdException w:name="Medium List 1 Accent 5" w:uiPriority="65"/>
+    <w:lsdException w:name="Medium List 2 Accent 5" w:uiPriority="66"/>
+    <w:lsdException w:name="Medium Grid 1 Accent 5" w:uiPriority="67"/>
+    <w:lsdException w:name="Medium Grid 2 Accent 5" w:uiPriority="68"/>
+    <w:lsdException w:name="Medium Grid 3 Accent 5" w:uiPriority="69"/>
+    <w:lsdException w:name="Dark List Accent 5" w:uiPriority="70"/>
+    <w:lsdException w:name="Colorful Shading Accent 5" w:uiPriority="71"/>
+    <w:lsdException w:name="Colorful List Accent 5" w:uiPriority="72"/>
+    <w:lsdException w:name="Colorful Grid Accent 5" w:uiPriority="73"/>
+    <w:lsdException w:name="Light Shading Accent 6" w:uiPriority="60"/>
+    <w:lsdException w:name="Light List Accent 6" w:uiPriority="61"/>
+    <w:lsdException w:name="Light Grid Accent 6" w:uiPriority="62"/>
+    <w:lsdException w:name="Medium Shading 1 Accent 6" w:uiPriority="63"/>
+    <w:lsdException w:name="Medium Shading 2 Accent 6" w:uiPriority="64"/>
+    <w:lsdException w:name="Medium List 1 Accent 6" w:uiPriority="65"/>
+    <w:lsdException w:name="Medium List 2 Accent 6" w:uiPriority="66"/>
+    <w:lsdException w:name="Medium Grid 1 Accent 6" w:uiPriority="67"/>
+    <w:lsdException w:name="Medium Grid 2 Accent 6" w:uiPriority="68"/>
+    <w:lsdException w:name="Medium Grid 3 Accent 6" w:uiPriority="69"/>
+    <w:lsdException w:name="Dark List Accent 6" w:uiPriority="70"/>
+    <w:lsdException w:name="Colorful Shading Accent 6" w:uiPriority="71"/>
+    <w:lsdException w:name="Colorful List Accent 6" w:uiPriority="72"/>
+    <w:lsdException w:name="Colorful Grid Accent 6" w:uiPriority="73"/>
+    <w:lsdException w:name="Subtle Emphasis" w:uiPriority="19" w:qFormat="1"/>
+    <w:lsdException w:name="Intense Emphasis" w:uiPriority="21" w:qFormat="1"/>
+    <w:lsdException w:name="Subtle Reference" w:uiPriority="31" w:qFormat="1"/>
+    <w:lsdException w:name="Intense Reference" w:uiPriority="32" w:qFormat="1"/>
+    <w:lsdException w:name="Book Title" w:uiPriority="33" w:qFormat="1"/>
+    <w:lsdException w:name="Bibliography" w:semiHidden="1" w:uiPriority="37" w:unhideWhenUsed="1"/>
+    <w:lsdException w:name="TOC Heading" w:semiHidden="1" w:uiPriority="39" w:unhideWhenUsed="1" w:qFormat="1"/>
+    <w:lsdException w:name="Plain Table 1" w:uiPriority="41"/>
+    <w:lsdException w:name="Plain Table 2" w:uiPriority="42"/>
+    <w:lsdException w:name="Plain Table 3" w:uiPriority="43"/>
+    <w:lsdException w:name="Plain Table 4" w:uiPriority="44"/>
+    <w:lsdException w:name="Plain Table 5" w:uiPriority="45"/>
+    <w:lsdException w:name="Grid Table Light" w:uiPriority="40"/>
+    <w:lsdException w:name="Grid Table 1 Light" w:uiPriority="46"/>
+    <w:lsdException w:name="Grid Table 2" w:uiPriority="47"/>
+    <w:lsdException w:name="Grid Table 3" w:uiPriority="48"/>
+    <w:lsdException w:name="Grid Table 4" w:uiPriority="49"/>
+    <w:lsdException w:name="Grid Table 5 Dark" w:uiPriority="50"/>
+    <w:lsdException w:name="Grid Table 6 Colorful" w:uiPriority="51"/>
+    <w:lsdException w:name="Grid Table 7 Colorful" w:uiPriority="52"/>
+    <w:lsdException w:name="Grid Table 1 Light Accent 1" w:uiPriority="46"/>
+    <w:lsdException w:name="Grid Table 2 Accent 1" w:uiPriority="47"/>
+    <w:lsdException w:name="Grid Table 3 Accent 1" w:uiPriority="48"/>
+    <w:lsdException w:name="Grid Table 4 Accent 1" w:uiPriority="49"/>
+    <w:lsdException w:name="Grid Table 5 Dark Accent 1" w:uiPriority="50"/>
+    <w:lsdException w:name="Grid Table 6 Colorful Accent 1" w:uiPriority="51"/>
+    <w:lsdException w:name="Grid Table 7 Colorful Accent 1" w:uiPriority="52"/>
+    <w:lsdException w:name="Grid Table 1 Light Accent 2" w:uiPriority="46"/>
+    <w:lsdException w:name="Grid Table 2 Accent 2" w:uiPriority="47"/>
+    <w:lsdException w:name="Grid Table 3 Accent 2" w:uiPriority="48"/>
+    <w:lsdException w:name="Grid Table 4 Accent 2" w:uiPriority="49"/>
+    <w:lsdException w:name="Grid Table 5 Dark Accent 2" w:uiPriority="50"/>
+    <w:lsdException w:name="Grid Table 6 Colorful Accent 2" w:uiPriority="51"/>
+    <w:lsdException w:name="Grid Table 7 Colorful Accent 2" w:uiPriority="52"/>
+    <w:lsdException w:name="Grid Table 1 Light Accent 3" w:uiPriority="46"/>
+    <w:lsdException w:name="Grid Table 2 Accent 3" w:uiPriority="47"/>
+    <w:lsdException w:name="Grid Table 3 Accent 3" w:uiPriority="48"/>
+    <w:lsdException w:name="Grid Table 4 Accent 3" w:uiPriority="49"/>
+    <w:lsdException w:name="Grid Table 5 Dark Accent 3" w:uiPriority="50"/>
+    <w:lsdException w:name="Grid Table 6 Colorful Accent 3" w:uiPriority="51"/>
+    <w:lsdException w:name="Grid Table 7 Colorful Accent 3" w:uiPriority="52"/>
+    <w:lsdException w:name="Grid Table 1 Light Accent 4" w:uiPriority="46"/>
+    <w:lsdException w:name="Grid Table 2 Accent 4" w:uiPriority="47"/>
+    <w:lsdException w:name="Grid Table 3 Accent 4" w:uiPriority="48"/>
+    <w:lsdException w:name="Grid Table 4 Accent 4" w:uiPriority="49"/>
+    <w:lsdException w:name="Grid Table 5 Dark Accent 4" w:uiPriority="50"/>
+    <w:lsdException w:name="Grid Table 6 Colorful Accent 4" w:uiPriority="51"/>
+    <w:lsdException w:name="Grid Table 7 Colorful Accent 4" w:uiPriority="52"/>
+    <w:lsdException w:name="Grid Table 1 Light Accent 5" w:uiPriority="46"/>
+    <w:lsdException w:name="Grid Table 2 Accent 5" w:uiPriority="47"/>
+    <w:lsdException w:name="Grid Table 3 Accent 5" w:uiPriority="48"/>
+    <w:lsdException w:name="Grid Table 4 Accent 5" w:uiPriority="49"/>
+    <w:lsdException w:name="Grid Table 5 Dark Accent 5" w:uiPriority="50"/>
+    <w:lsdException w:name="Grid Table 6 Colorful Accent 5" w:uiPriority="51"/>
+    <w:lsdException w:name="Grid Table 7 Colorful Accent 5" w:uiPriority="52"/>
+    <w:lsdException w:name="Grid Table 1 Light Accent 6" w:uiPriority="46"/>
+    <w:lsdException w:name="Grid Table 2 Accent 6" w:uiPriority="47"/>
+    <w:lsdException w:name="Grid Table 3 Accent 6" w:uiPriority="48"/>
+    <w:lsdException w:name="Grid Table 4 Accent 6" w:uiPriority="49"/>
+    <w:lsdException w:name="Grid Table 5 Dark Accent 6" w:uiPriority="50"/>
+    <w:lsdException w:name="Grid Table 6 Colorful Accent 6" w:uiPriority="51"/>
+    <w:lsdException w:name="Grid Table 7 Colorful Accent 6" w:uiPriority="52"/>
+    <w:lsdException w:name="List Table 1 Light" w:uiPriority="46"/>
+    <w:lsdException w:name="List Table 2" w:uiPriority="47"/>
+    <w:lsdException w:name="List Table 3" w:uiPriority="48"/>
+    <w:lsdException w:name="List Table 4" w:uiPriority="49"/>
+    <w:lsdException w:name="List Table 5 Dark" w:uiPriority="50"/>
+    <w:lsdException w:name="List Table 6 Colorful" w:uiPriority="51"/>
+    <w:lsdException w:name="List Table 7 Colorful" w:uiPriority="52"/>
+    <w:lsdException w:name="List Table 1 Light Accent 1" w:uiPriority="46"/>
+    <w:lsdException w:name="List Table 2 Accent 1" w:uiPriority="47"/>
+    <w:lsdException w:name="List Table 3 Accent 1" w:uiPriority="48"/>
+    <w:lsdException w:name="List Table 4 Accent 1" w:uiPriority="49"/>
+    <w:lsdException w:name="List Table 5 Dark Accent 1" w:uiPriority="50"/>
+    <w:lsdException w:name="List Table 6 Colorful Accent 1" w:uiPriority="51"/>
+    <w:lsdException w:name="List Table 7 Colorful Accent 1" w:uiPriority="52"/>
+    <w:lsdException w:name="List Table 1 Light Accent 2" w:uiPriority="46"/>
+    <w:lsdException w:name="List Table 2 Accent 2" w:uiPriority="47"/>
+    <w:lsdException w:name="List Table 3 Accent 2" w:uiPriority="48"/>
+    <w:lsdException w:name="List Table 4 Accent 2" w:uiPriority="49"/>
+    <w:lsdException w:name="List Table 5 Dark Accent 2" w:uiPriority="50"/>
+    <w:lsdException w:name="List Table 6 Colorful Accent 2" w:uiPriority="51"/>
+    <w:lsdException w:name="List Table 7 Colorful Accent 2" w:uiPriority="52"/>
+    <w:lsdException w:name="List Table 1 Light Accent 3" w:uiPriority="46"/>
+    <w:lsdException w:name="List Table 2 Accent 3" w:uiPriority="47"/>
+    <w:lsdException w:name="List Table 3 Accent 3" w:uiPriority="48"/>
+    <w:lsdException w:name="List Table 4 Accent 3" w:uiPriority="49"/>
+    <w:lsdException w:name="List Table 5 Dark Accent 3" w:uiPriority="50"/>
+    <w:lsdException w:name="List Table 6 Colorful Accent 3" w:uiPriority="51"/>
+    <w:lsdException w:name="List Table 7 Colorful Accent 3" w:uiPriority="52"/>
+    <w:lsdException w:name="List Table 1 Light Accent 4" w:uiPriority="46"/>
+    <w:lsdException w:name="List Table 2 Accent 4" w:uiPriority="47"/>
+    <w:lsdException w:name="List Table 3 Accent 4" w:uiPriority="48"/>
+    <w:lsdException w:name="List Table 4 Accent 4" w:uiPriority="49"/>
+    <w:lsdException w:name="List Table 5 Dark Accent 4" w:uiPriority="50"/>
+    <w:lsdException w:name="List Table 6 Colorful Accent 4" w:uiPriority="51"/>
+    <w:lsdException w:name="List Table 7 Colorful Accent 4" w:uiPriority="52"/>
+    <w:lsdException w:name="List Table 1 Light Accent 5" w:uiPriority="46"/>
+    <w:lsdException w:name="List Table 2 Accent 5" w:uiPriority="47"/>
+    <w:lsdException w:name="List Table 3 Accent 5" w:uiPriority="48"/>
+    <w:lsdException w:name="List Table 4 Accent 5" w:uiPriority="49"/>
+    <w:lsdException w:name="List Table 5 Dark Accent 5" w:uiPriority="50"/>
+    <w:lsdException w:name="List Table 6 Colorful Accent 5" w:uiPriority="51"/>
+    <w:lsdException w:name="List Table 7 Colorful Accent 5" w:uiPriority="52"/>
+    <w:lsdException w:name="List Table 1 Light Accent 6" w:uiPriority="46"/>
+    <w:lsdException w:name="List Table 2 Accent 6" w:uiPriority="47"/>
+    <w:lsdException w:name="List Table 3 Accent 6" w:uiPriority="48"/>
+    <w:lsdException w:name="List Table 4 Accent 6" w:uiPriority="49"/>
+    <w:lsdException w:name="List Table 5 Dark Accent 6" w:uiPriority="50"/>
+    <w:lsdException w:name="List Table 6 Colorful Accent 6" w:uiPriority="51"/>
+    <w:lsdException w:name="List Table 7 Colorful Accent 6" w:uiPriority="52"/>
   </w:latentStyles>
   <w:style w:type="paragraph" w:default="1" w:styleId="Normal">
     <w:name w:val="Normal"/>
@@ -4249,196 +3772,6 @@
     <w:link w:val="Rodap"/>
     <w:uiPriority w:val="99"/>
     <w:rsid w:val="00FF0A8D"/>
-  </w:style>
-</w:styles>
-</file>
-
-<file path=word/stylesWithEffects.xml><?xml version="1.0" encoding="utf-8"?>
-<w:styles xmlns:wpc="http://schemas.microsoft.com/office/word/2010/wordprocessingCanvas" xmlns:mc="http://schemas.openxmlformats.org/markup-compatibility/2006" xmlns:o="urn:schemas-microsoft-com:office:office" xmlns:r="http://schemas.openxmlformats.org/officeDocument/2006/relationships" xmlns:m="http://schemas.openxmlformats.org/officeDocument/2006/math" xmlns:v="urn:schemas-microsoft-com:vml" xmlns:wp14="http://schemas.microsoft.com/office/word/2010/wordprocessingDrawing" xmlns:wp="http://schemas.openxmlformats.org/drawingml/2006/wordprocessingDrawing" xmlns:w10="urn:schemas-microsoft-com:office:word" xmlns:w="http://schemas.openxmlformats.org/wordprocessingml/2006/main" xmlns:w14="http://schemas.microsoft.com/office/word/2010/wordml" xmlns:wpg="http://schemas.microsoft.com/office/word/2010/wordprocessingGroup" xmlns:wpi="http://schemas.microsoft.com/office/word/2010/wordprocessingInk" xmlns:wne="http://schemas.microsoft.com/office/word/2006/wordml" xmlns:wps="http://schemas.microsoft.com/office/word/2010/wordprocessingShape" mc:Ignorable="w14 wp14">
-  <w:docDefaults>
-    <w:rPrDefault>
-      <w:rPr>
-        <w:rFonts w:asciiTheme="minorHAnsi" w:eastAsiaTheme="minorEastAsia" w:hAnsiTheme="minorHAnsi" w:cstheme="minorBidi"/>
-        <w:sz w:val="22"/>
-        <w:szCs w:val="22"/>
-        <w:lang w:val="pt-BR" w:eastAsia="pt-BR" w:bidi="ar-SA"/>
-      </w:rPr>
-    </w:rPrDefault>
-    <w:pPrDefault>
-      <w:pPr>
-        <w:spacing w:after="200" w:line="276" w:lineRule="auto"/>
-      </w:pPr>
-    </w:pPrDefault>
-  </w:docDefaults>
-  <w:latentStyles w:defLockedState="0" w:defUIPriority="99" w:defSemiHidden="1" w:defUnhideWhenUsed="1" w:defQFormat="0" w:count="267">
-    <w:lsdException w:name="Normal" w:semiHidden="0" w:uiPriority="0" w:unhideWhenUsed="0" w:qFormat="1"/>
-    <w:lsdException w:name="heading 1" w:semiHidden="0" w:uiPriority="9" w:unhideWhenUsed="0" w:qFormat="1"/>
-    <w:lsdException w:name="heading 2" w:uiPriority="9" w:qFormat="1"/>
-    <w:lsdException w:name="heading 3" w:uiPriority="9" w:qFormat="1"/>
-    <w:lsdException w:name="heading 4" w:uiPriority="9" w:qFormat="1"/>
-    <w:lsdException w:name="heading 5" w:uiPriority="9" w:qFormat="1"/>
-    <w:lsdException w:name="heading 6" w:uiPriority="9" w:qFormat="1"/>
-    <w:lsdException w:name="heading 7" w:uiPriority="9" w:qFormat="1"/>
-    <w:lsdException w:name="heading 8" w:uiPriority="9" w:qFormat="1"/>
-    <w:lsdException w:name="heading 9" w:uiPriority="9" w:qFormat="1"/>
-    <w:lsdException w:name="toc 1" w:uiPriority="39"/>
-    <w:lsdException w:name="toc 2" w:uiPriority="39"/>
-    <w:lsdException w:name="toc 3" w:uiPriority="39"/>
-    <w:lsdException w:name="toc 4" w:uiPriority="39"/>
-    <w:lsdException w:name="toc 5" w:uiPriority="39"/>
-    <w:lsdException w:name="toc 6" w:uiPriority="39"/>
-    <w:lsdException w:name="toc 7" w:uiPriority="39"/>
-    <w:lsdException w:name="toc 8" w:uiPriority="39"/>
-    <w:lsdException w:name="toc 9" w:uiPriority="39"/>
-    <w:lsdException w:name="caption" w:uiPriority="35" w:qFormat="1"/>
-    <w:lsdException w:name="Title" w:semiHidden="0" w:uiPriority="10" w:unhideWhenUsed="0" w:qFormat="1"/>
-    <w:lsdException w:name="Default Paragraph Font" w:uiPriority="1"/>
-    <w:lsdException w:name="Subtitle" w:semiHidden="0" w:uiPriority="11" w:unhideWhenUsed="0" w:qFormat="1"/>
-    <w:lsdException w:name="Strong" w:semiHidden="0" w:uiPriority="22" w:unhideWhenUsed="0" w:qFormat="1"/>
-    <w:lsdException w:name="Emphasis" w:semiHidden="0" w:uiPriority="20" w:unhideWhenUsed="0" w:qFormat="1"/>
-    <w:lsdException w:name="Table Grid" w:semiHidden="0" w:uiPriority="59" w:unhideWhenUsed="0"/>
-    <w:lsdException w:name="Placeholder Text" w:unhideWhenUsed="0"/>
-    <w:lsdException w:name="No Spacing" w:semiHidden="0" w:uiPriority="1" w:unhideWhenUsed="0" w:qFormat="1"/>
-    <w:lsdException w:name="Light Shading" w:semiHidden="0" w:uiPriority="60" w:unhideWhenUsed="0"/>
-    <w:lsdException w:name="Light List" w:semiHidden="0" w:uiPriority="61" w:unhideWhenUsed="0"/>
-    <w:lsdException w:name="Light Grid" w:semiHidden="0" w:uiPriority="62" w:unhideWhenUsed="0"/>
-    <w:lsdException w:name="Medium Shading 1" w:semiHidden="0" w:uiPriority="63" w:unhideWhenUsed="0"/>
-    <w:lsdException w:name="Medium Shading 2" w:semiHidden="0" w:uiPriority="64" w:unhideWhenUsed="0"/>
-    <w:lsdException w:name="Medium List 1" w:semiHidden="0" w:uiPriority="65" w:unhideWhenUsed="0"/>
-    <w:lsdException w:name="Medium List 2" w:semiHidden="0" w:uiPriority="66" w:unhideWhenUsed="0"/>
-    <w:lsdException w:name="Medium Grid 1" w:semiHidden="0" w:uiPriority="67" w:unhideWhenUsed="0"/>
-    <w:lsdException w:name="Medium Grid 2" w:semiHidden="0" w:uiPriority="68" w:unhideWhenUsed="0"/>
-    <w:lsdException w:name="Medium Grid 3" w:semiHidden="0" w:uiPriority="69" w:unhideWhenUsed="0"/>
-    <w:lsdException w:name="Dark List" w:semiHidden="0" w:uiPriority="70" w:unhideWhenUsed="0"/>
-    <w:lsdException w:name="Colorful Shading" w:semiHidden="0" w:uiPriority="71" w:unhideWhenUsed="0"/>
-    <w:lsdException w:name="Colorful List" w:semiHidden="0" w:uiPriority="72" w:unhideWhenUsed="0"/>
-    <w:lsdException w:name="Colorful Grid" w:semiHidden="0" w:uiPriority="73" w:unhideWhenUsed="0"/>
-    <w:lsdException w:name="Light Shading Accent 1" w:semiHidden="0" w:uiPriority="60" w:unhideWhenUsed="0"/>
-    <w:lsdException w:name="Light List Accent 1" w:semiHidden="0" w:uiPriority="61" w:unhideWhenUsed="0"/>
-    <w:lsdException w:name="Light Grid Accent 1" w:semiHidden="0" w:uiPriority="62" w:unhideWhenUsed="0"/>
-    <w:lsdException w:name="Medium Shading 1 Accent 1" w:semiHidden="0" w:uiPriority="63" w:unhideWhenUsed="0"/>
-    <w:lsdException w:name="Medium Shading 2 Accent 1" w:semiHidden="0" w:uiPriority="64" w:unhideWhenUsed="0"/>
-    <w:lsdException w:name="Medium List 1 Accent 1" w:semiHidden="0" w:uiPriority="65" w:unhideWhenUsed="0"/>
-    <w:lsdException w:name="Revision" w:unhideWhenUsed="0"/>
-    <w:lsdException w:name="List Paragraph" w:semiHidden="0" w:uiPriority="34" w:unhideWhenUsed="0" w:qFormat="1"/>
-    <w:lsdException w:name="Quote" w:semiHidden="0" w:uiPriority="29" w:unhideWhenUsed="0" w:qFormat="1"/>
-    <w:lsdException w:name="Intense Quote" w:semiHidden="0" w:uiPriority="30" w:unhideWhenUsed="0" w:qFormat="1"/>
-    <w:lsdException w:name="Medium List 2 Accent 1" w:semiHidden="0" w:uiPriority="66" w:unhideWhenUsed="0"/>
-    <w:lsdException w:name="Medium Grid 1 Accent 1" w:semiHidden="0" w:uiPriority="67" w:unhideWhenUsed="0"/>
-    <w:lsdException w:name="Medium Grid 2 Accent 1" w:semiHidden="0" w:uiPriority="68" w:unhideWhenUsed="0"/>
-    <w:lsdException w:name="Medium Grid 3 Accent 1" w:semiHidden="0" w:uiPriority="69" w:unhideWhenUsed="0"/>
-    <w:lsdException w:name="Dark List Accent 1" w:semiHidden="0" w:uiPriority="70" w:unhideWhenUsed="0"/>
-    <w:lsdException w:name="Colorful Shading Accent 1" w:semiHidden="0" w:uiPriority="71" w:unhideWhenUsed="0"/>
-    <w:lsdException w:name="Colorful List Accent 1" w:semiHidden="0" w:uiPriority="72" w:unhideWhenUsed="0"/>
-    <w:lsdException w:name="Colorful Grid Accent 1" w:semiHidden="0" w:uiPriority="73" w:unhideWhenUsed="0"/>
-    <w:lsdException w:name="Light Shading Accent 2" w:semiHidden="0" w:uiPriority="60" w:unhideWhenUsed="0"/>
-    <w:lsdException w:name="Light List Accent 2" w:semiHidden="0" w:uiPriority="61" w:unhideWhenUsed="0"/>
-    <w:lsdException w:name="Light Grid Accent 2" w:semiHidden="0" w:uiPriority="62" w:unhideWhenUsed="0"/>
-    <w:lsdException w:name="Medium Shading 1 Accent 2" w:semiHidden="0" w:uiPriority="63" w:unhideWhenUsed="0"/>
-    <w:lsdException w:name="Medium Shading 2 Accent 2" w:semiHidden="0" w:uiPriority="64" w:unhideWhenUsed="0"/>
-    <w:lsdException w:name="Medium List 1 Accent 2" w:semiHidden="0" w:uiPriority="65" w:unhideWhenUsed="0"/>
-    <w:lsdException w:name="Medium List 2 Accent 2" w:semiHidden="0" w:uiPriority="66" w:unhideWhenUsed="0"/>
-    <w:lsdException w:name="Medium Grid 1 Accent 2" w:semiHidden="0" w:uiPriority="67" w:unhideWhenUsed="0"/>
-    <w:lsdException w:name="Medium Grid 2 Accent 2" w:semiHidden="0" w:uiPriority="68" w:unhideWhenUsed="0"/>
-    <w:lsdException w:name="Medium Grid 3 Accent 2" w:semiHidden="0" w:uiPriority="69" w:unhideWhenUsed="0"/>
-    <w:lsdException w:name="Dark List Accent 2" w:semiHidden="0" w:uiPriority="70" w:unhideWhenUsed="0"/>
-    <w:lsdException w:name="Colorful Shading Accent 2" w:semiHidden="0" w:uiPriority="71" w:unhideWhenUsed="0"/>
-    <w:lsdException w:name="Colorful List Accent 2" w:semiHidden="0" w:uiPriority="72" w:unhideWhenUsed="0"/>
-    <w:lsdException w:name="Colorful Grid Accent 2" w:semiHidden="0" w:uiPriority="73" w:unhideWhenUsed="0"/>
-    <w:lsdException w:name="Light Shading Accent 3" w:semiHidden="0" w:uiPriority="60" w:unhideWhenUsed="0"/>
-    <w:lsdException w:name="Light List Accent 3" w:semiHidden="0" w:uiPriority="61" w:unhideWhenUsed="0"/>
-    <w:lsdException w:name="Light Grid Accent 3" w:semiHidden="0" w:uiPriority="62" w:unhideWhenUsed="0"/>
-    <w:lsdException w:name="Medium Shading 1 Accent 3" w:semiHidden="0" w:uiPriority="63" w:unhideWhenUsed="0"/>
-    <w:lsdException w:name="Medium Shading 2 Accent 3" w:semiHidden="0" w:uiPriority="64" w:unhideWhenUsed="0"/>
-    <w:lsdException w:name="Medium List 1 Accent 3" w:semiHidden="0" w:uiPriority="65" w:unhideWhenUsed="0"/>
-    <w:lsdException w:name="Medium List 2 Accent 3" w:semiHidden="0" w:uiPriority="66" w:unhideWhenUsed="0"/>
-    <w:lsdException w:name="Medium Grid 1 Accent 3" w:semiHidden="0" w:uiPriority="67" w:unhideWhenUsed="0"/>
-    <w:lsdException w:name="Medium Grid 2 Accent 3" w:semiHidden="0" w:uiPriority="68" w:unhideWhenUsed="0"/>
-    <w:lsdException w:name="Medium Grid 3 Accent 3" w:semiHidden="0" w:uiPriority="69" w:unhideWhenUsed="0"/>
-    <w:lsdException w:name="Dark List Accent 3" w:semiHidden="0" w:uiPriority="70" w:unhideWhenUsed="0"/>
-    <w:lsdException w:name="Colorful Shading Accent 3" w:semiHidden="0" w:uiPriority="71" w:unhideWhenUsed="0"/>
-    <w:lsdException w:name="Colorful List Accent 3" w:semiHidden="0" w:uiPriority="72" w:unhideWhenUsed="0"/>
-    <w:lsdException w:name="Colorful Grid Accent 3" w:semiHidden="0" w:uiPriority="73" w:unhideWhenUsed="0"/>
-    <w:lsdException w:name="Light Shading Accent 4" w:semiHidden="0" w:uiPriority="60" w:unhideWhenUsed="0"/>
-    <w:lsdException w:name="Light List Accent 4" w:semiHidden="0" w:uiPriority="61" w:unhideWhenUsed="0"/>
-    <w:lsdException w:name="Light Grid Accent 4" w:semiHidden="0" w:uiPriority="62" w:unhideWhenUsed="0"/>
-    <w:lsdException w:name="Medium Shading 1 Accent 4" w:semiHidden="0" w:uiPriority="63" w:unhideWhenUsed="0"/>
-    <w:lsdException w:name="Medium Shading 2 Accent 4" w:semiHidden="0" w:uiPriority="64" w:unhideWhenUsed="0"/>
-    <w:lsdException w:name="Medium List 1 Accent 4" w:semiHidden="0" w:uiPriority="65" w:unhideWhenUsed="0"/>
-    <w:lsdException w:name="Medium List 2 Accent 4" w:semiHidden="0" w:uiPriority="66" w:unhideWhenUsed="0"/>
-    <w:lsdException w:name="Medium Grid 1 Accent 4" w:semiHidden="0" w:uiPriority="67" w:unhideWhenUsed="0"/>
-    <w:lsdException w:name="Medium Grid 2 Accent 4" w:semiHidden="0" w:uiPriority="68" w:unhideWhenUsed="0"/>
-    <w:lsdException w:name="Medium Grid 3 Accent 4" w:semiHidden="0" w:uiPriority="69" w:unhideWhenUsed="0"/>
-    <w:lsdException w:name="Dark List Accent 4" w:semiHidden="0" w:uiPriority="70" w:unhideWhenUsed="0"/>
-    <w:lsdException w:name="Colorful Shading Accent 4" w:semiHidden="0" w:uiPriority="71" w:unhideWhenUsed="0"/>
-    <w:lsdException w:name="Colorful List Accent 4" w:semiHidden="0" w:uiPriority="72" w:unhideWhenUsed="0"/>
-    <w:lsdException w:name="Colorful Grid Accent 4" w:semiHidden="0" w:uiPriority="73" w:unhideWhenUsed="0"/>
-    <w:lsdException w:name="Light Shading Accent 5" w:semiHidden="0" w:uiPriority="60" w:unhideWhenUsed="0"/>
-    <w:lsdException w:name="Light List Accent 5" w:semiHidden="0" w:uiPriority="61" w:unhideWhenUsed="0"/>
-    <w:lsdException w:name="Light Grid Accent 5" w:semiHidden="0" w:uiPriority="62" w:unhideWhenUsed="0"/>
-    <w:lsdException w:name="Medium Shading 1 Accent 5" w:semiHidden="0" w:uiPriority="63" w:unhideWhenUsed="0"/>
-    <w:lsdException w:name="Medium Shading 2 Accent 5" w:semiHidden="0" w:uiPriority="64" w:unhideWhenUsed="0"/>
-    <w:lsdException w:name="Medium List 1 Accent 5" w:semiHidden="0" w:uiPriority="65" w:unhideWhenUsed="0"/>
-    <w:lsdException w:name="Medium List 2 Accent 5" w:semiHidden="0" w:uiPriority="66" w:unhideWhenUsed="0"/>
-    <w:lsdException w:name="Medium Grid 1 Accent 5" w:semiHidden="0" w:uiPriority="67" w:unhideWhenUsed="0"/>
-    <w:lsdException w:name="Medium Grid 2 Accent 5" w:semiHidden="0" w:uiPriority="68" w:unhideWhenUsed="0"/>
-    <w:lsdException w:name="Medium Grid 3 Accent 5" w:semiHidden="0" w:uiPriority="69" w:unhideWhenUsed="0"/>
-    <w:lsdException w:name="Dark List Accent 5" w:semiHidden="0" w:uiPriority="70" w:unhideWhenUsed="0"/>
-    <w:lsdException w:name="Colorful Shading Accent 5" w:semiHidden="0" w:uiPriority="71" w:unhideWhenUsed="0"/>
-    <w:lsdException w:name="Colorful List Accent 5" w:semiHidden="0" w:uiPriority="72" w:unhideWhenUsed="0"/>
-    <w:lsdException w:name="Colorful Grid Accent 5" w:semiHidden="0" w:uiPriority="73" w:unhideWhenUsed="0"/>
-    <w:lsdException w:name="Light Shading Accent 6" w:semiHidden="0" w:uiPriority="60" w:unhideWhenUsed="0"/>
-    <w:lsdException w:name="Light List Accent 6" w:semiHidden="0" w:uiPriority="61" w:unhideWhenUsed="0"/>
-    <w:lsdException w:name="Light Grid Accent 6" w:semiHidden="0" w:uiPriority="62" w:unhideWhenUsed="0"/>
-    <w:lsdException w:name="Medium Shading 1 Accent 6" w:semiHidden="0" w:uiPriority="63" w:unhideWhenUsed="0"/>
-    <w:lsdException w:name="Medium Shading 2 Accent 6" w:semiHidden="0" w:uiPriority="64" w:unhideWhenUsed="0"/>
-    <w:lsdException w:name="Medium List 1 Accent 6" w:semiHidden="0" w:uiPriority="65" w:unhideWhenUsed="0"/>
-    <w:lsdException w:name="Medium List 2 Accent 6" w:semiHidden="0" w:uiPriority="66" w:unhideWhenUsed="0"/>
-    <w:lsdException w:name="Medium Grid 1 Accent 6" w:semiHidden="0" w:uiPriority="67" w:unhideWhenUsed="0"/>
-    <w:lsdException w:name="Medium Grid 2 Accent 6" w:semiHidden="0" w:uiPriority="68" w:unhideWhenUsed="0"/>
-    <w:lsdException w:name="Medium Grid 3 Accent 6" w:semiHidden="0" w:uiPriority="69" w:unhideWhenUsed="0"/>
-    <w:lsdException w:name="Dark List Accent 6" w:semiHidden="0" w:uiPriority="70" w:unhideWhenUsed="0"/>
-    <w:lsdException w:name="Colorful Shading Accent 6" w:semiHidden="0" w:uiPriority="71" w:unhideWhenUsed="0"/>
-    <w:lsdException w:name="Colorful List Accent 6" w:semiHidden="0" w:uiPriority="72" w:unhideWhenUsed="0"/>
-    <w:lsdException w:name="Colorful Grid Accent 6" w:semiHidden="0" w:uiPriority="73" w:unhideWhenUsed="0"/>
-    <w:lsdException w:name="Subtle Emphasis" w:semiHidden="0" w:uiPriority="19" w:unhideWhenUsed="0" w:qFormat="1"/>
-    <w:lsdException w:name="Intense Emphasis" w:semiHidden="0" w:uiPriority="21" w:unhideWhenUsed="0" w:qFormat="1"/>
-    <w:lsdException w:name="Subtle Reference" w:semiHidden="0" w:uiPriority="31" w:unhideWhenUsed="0" w:qFormat="1"/>
-    <w:lsdException w:name="Intense Reference" w:semiHidden="0" w:uiPriority="32" w:unhideWhenUsed="0" w:qFormat="1"/>
-    <w:lsdException w:name="Book Title" w:semiHidden="0" w:uiPriority="33" w:unhideWhenUsed="0" w:qFormat="1"/>
-    <w:lsdException w:name="Bibliography" w:uiPriority="37"/>
-    <w:lsdException w:name="TOC Heading" w:uiPriority="39" w:qFormat="1"/>
-  </w:latentStyles>
-  <w:style w:type="paragraph" w:default="1" w:styleId="Normal">
-    <w:name w:val="Normal"/>
-    <w:qFormat/>
-  </w:style>
-  <w:style w:type="character" w:default="1" w:styleId="Fontepargpadro">
-    <w:name w:val="Default Paragraph Font"/>
-    <w:uiPriority w:val="1"/>
-    <w:semiHidden/>
-    <w:unhideWhenUsed/>
-  </w:style>
-  <w:style w:type="table" w:default="1" w:styleId="Tabelanormal">
-    <w:name w:val="Normal Table"/>
-    <w:uiPriority w:val="99"/>
-    <w:semiHidden/>
-    <w:unhideWhenUsed/>
-    <w:tblPr>
-      <w:tblInd w:w="0" w:type="dxa"/>
-      <w:tblCellMar>
-        <w:top w:w="0" w:type="dxa"/>
-        <w:left w:w="108" w:type="dxa"/>
-        <w:bottom w:w="0" w:type="dxa"/>
-        <w:right w:w="108" w:type="dxa"/>
-      </w:tblCellMar>
-    </w:tblPr>
-  </w:style>
-  <w:style w:type="numbering" w:default="1" w:styleId="Semlista">
-    <w:name w:val="No List"/>
-    <w:uiPriority w:val="99"/>
-    <w:semiHidden/>
-    <w:unhideWhenUsed/>
   </w:style>
 </w:styles>
 </file>
@@ -4731,7 +4064,7 @@
 </file>
 
 <file path=customXml/itemProps1.xml><?xml version="1.0" encoding="utf-8"?>
-<ds:datastoreItem xmlns:ds="http://schemas.openxmlformats.org/officeDocument/2006/customXml" ds:itemID="{04B30EDF-0B93-466C-BD7B-570FB44548F1}">
+<ds:datastoreItem xmlns:ds="http://schemas.openxmlformats.org/officeDocument/2006/customXml" ds:itemID="{FB7384A6-07D6-4825-94C9-6B8183BFC294}">
   <ds:schemaRefs>
     <ds:schemaRef ds:uri="http://schemas.openxmlformats.org/officeDocument/2006/bibliography"/>
   </ds:schemaRefs>
